--- a/BLFlex/Templates/Czech/Faktura pro pr. osobu.docx
+++ b/BLFlex/Templates/Czech/Faktura pro pr. osobu.docx
@@ -19,7 +19,7 @@
       </w:tblGrid>
       <w:tr>
         <w:trPr>
-          <w:trHeight w:val="525"/>
+          <w:trHeight w:val="992"/>
         </w:trPr>
         <w:tc>
           <w:tcPr>
@@ -44,6 +44,8 @@
                 <w:lang w:eastAsia="ru-RU"/>
               </w:rPr>
             </w:pPr>
+            <w:bookmarkStart w:id="0" w:name="_GoBack"/>
+            <w:bookmarkEnd w:id="0"/>
           </w:p>
           <w:tbl>
             <w:tblPr>
@@ -277,13 +279,24 @@
           <w:p>
             <w:pPr>
               <w:spacing w:after="0" w:line="240" w:lineRule="auto"/>
+              <w:ind w:left="-108"/>
               <w:rPr>
                 <w:rFonts w:ascii="Calibri" w:eastAsia="Times New Roman" w:hAnsi="Calibri" w:cs="Times New Roman"/>
                 <w:color w:val="000000"/>
                 <w:lang w:eastAsia="ru-RU"/>
               </w:rPr>
             </w:pPr>
-            <w:bookmarkStart w:id="0" w:name="_GoBack"/>
+          </w:p>
+          <w:p>
+            <w:pPr>
+              <w:spacing w:after="0" w:line="240" w:lineRule="auto"/>
+              <w:ind w:left="-108"/>
+              <w:rPr>
+                <w:rFonts w:ascii="Calibri" w:eastAsia="Times New Roman" w:hAnsi="Calibri" w:cs="Times New Roman"/>
+                <w:color w:val="000000"/>
+                <w:lang w:eastAsia="ru-RU"/>
+              </w:rPr>
+            </w:pPr>
             <w:r>
               <w:rPr>
                 <w:rFonts w:ascii="Calibri" w:eastAsia="Times New Roman" w:hAnsi="Calibri" w:cs="Times New Roman"/>
@@ -292,18 +305,10 @@
                 <w:lang w:eastAsia="ru-RU"/>
               </w:rPr>
               <w:drawing>
-                <wp:anchor distT="0" distB="0" distL="114300" distR="114300" simplePos="0" relativeHeight="251661312" behindDoc="0" locked="0" layoutInCell="1" allowOverlap="1" wp14:anchorId="2104C432" wp14:editId="4EE78389">
-                  <wp:simplePos x="0" y="0"/>
-                  <wp:positionH relativeFrom="column">
-                    <wp:posOffset>-53975</wp:posOffset>
-                  </wp:positionH>
-                  <wp:positionV relativeFrom="paragraph">
-                    <wp:posOffset>-600075</wp:posOffset>
-                  </wp:positionV>
-                  <wp:extent cx="1040130" cy="463550"/>
-                  <wp:effectExtent l="0" t="0" r="0" b="0"/>
-                  <wp:wrapNone/>
-                  <wp:docPr id="1" name="Рисунок 1"/>
+                <wp:inline distT="0" distB="0" distL="0" distR="0" wp14:anchorId="769D843D" wp14:editId="13E709D5">
+                  <wp:extent cx="952500" cy="409575"/>
+                  <wp:effectExtent l="0" t="0" r="0" b="9525"/>
+                  <wp:docPr id="7" name="Рисунок 7"/>
                   <wp:cNvGraphicFramePr>
                     <a:graphicFrameLocks xmlns:a="http://schemas.openxmlformats.org/drawingml/2006/main" noChangeAspect="1"/>
                   </wp:cNvGraphicFramePr>
@@ -311,10 +316,8 @@
                     <a:graphicData uri="http://schemas.openxmlformats.org/drawingml/2006/picture">
                       <pic:pic xmlns:pic="http://schemas.openxmlformats.org/drawingml/2006/picture">
                         <pic:nvPicPr>
-                          <pic:cNvPr id="0" name="Рисунок 3"/>
-                          <pic:cNvPicPr>
-                            <a:picLocks noChangeAspect="1" noChangeArrowheads="1"/>
-                          </pic:cNvPicPr>
+                          <pic:cNvPr id="0" name="Logotype_ch_b_100х48px.png"/>
+                          <pic:cNvPicPr/>
                         </pic:nvPicPr>
                         <pic:blipFill>
                           <a:blip r:embed="rId6">
@@ -324,34 +327,25 @@
                               </a:ext>
                             </a:extLst>
                           </a:blip>
-                          <a:srcRect/>
                           <a:stretch>
                             <a:fillRect/>
                           </a:stretch>
                         </pic:blipFill>
-                        <pic:spPr bwMode="auto">
+                        <pic:spPr>
                           <a:xfrm>
                             <a:off x="0" y="0"/>
-                            <a:ext cx="1040130" cy="463550"/>
+                            <a:ext cx="952500" cy="409575"/>
                           </a:xfrm>
                           <a:prstGeom prst="rect">
                             <a:avLst/>
                           </a:prstGeom>
-                          <a:noFill/>
                         </pic:spPr>
                       </pic:pic>
                     </a:graphicData>
                   </a:graphic>
-                  <wp14:sizeRelH relativeFrom="page">
-                    <wp14:pctWidth>0</wp14:pctWidth>
-                  </wp14:sizeRelH>
-                  <wp14:sizeRelV relativeFrom="page">
-                    <wp14:pctHeight>0</wp14:pctHeight>
-                  </wp14:sizeRelV>
-                </wp:anchor>
+                </wp:inline>
               </w:drawing>
             </w:r>
-            <w:bookmarkEnd w:id="0"/>
           </w:p>
         </w:tc>
         <w:tc>
@@ -7909,6 +7903,13 @@
     <w:pitch w:val="variable"/>
     <w:sig w:usb0="E00002FF" w:usb1="4000ACFF" w:usb2="00000001" w:usb3="00000000" w:csb0="0000019F" w:csb1="00000000"/>
   </w:font>
+  <w:font w:name="Arial">
+    <w:panose1 w:val="020B0604020202020204"/>
+    <w:charset w:val="CC"/>
+    <w:family w:val="swiss"/>
+    <w:pitch w:val="variable"/>
+    <w:sig w:usb0="E0002AFF" w:usb1="C0007843" w:usb2="00000009" w:usb3="00000000" w:csb0="000001FF" w:csb1="00000000"/>
+  </w:font>
   <w:font w:name="Times New Roman">
     <w:panose1 w:val="02020603050405020304"/>
     <w:charset w:val="CC"/>
@@ -7984,7 +7985,7 @@
     <m:intLim m:val="subSup"/>
     <m:naryLim m:val="undOvr"/>
   </m:mathPr>
-  <w:themeFontLang w:val="ru-RU"/>
+  <w:themeFontLang w:val="ru-RU" w:bidi="ar-SA"/>
   <w:clrSchemeMapping w:bg1="light1" w:t1="dark1" w:bg2="light2" w:t2="dark2" w:accent1="accent1" w:accent2="accent2" w:accent3="accent3" w:accent4="accent4" w:accent5="accent5" w:accent6="accent6" w:hyperlink="hyperlink" w:followedHyperlink="followedHyperlink"/>
   <w:decimalSymbol w:val=","/>
   <w:listSeparator w:val=";"/>
@@ -9290,7 +9291,7 @@
 </file>
 
 <file path=customXml/itemProps1.xml><?xml version="1.0" encoding="utf-8"?>
-<ds:datastoreItem xmlns:ds="http://schemas.openxmlformats.org/officeDocument/2006/customXml" ds:itemID="{CE4D1800-ACD5-4A16-9A28-084CDD199673}">
+<ds:datastoreItem xmlns:ds="http://schemas.openxmlformats.org/officeDocument/2006/customXml" ds:itemID="{66FE895E-783E-451A-A4B2-8DE163012522}">
   <ds:schemaRefs>
     <ds:schemaRef ds:uri="http://schemas.openxmlformats.org/officeDocument/2006/bibliography"/>
   </ds:schemaRefs>

--- a/BLFlex/Templates/Czech/Faktura pro pr. osobu.docx
+++ b/BLFlex/Templates/Czech/Faktura pro pr. osobu.docx
@@ -1,6 +1,6 @@
 
 <file path=word/document.xml><?xml version="1.0" encoding="utf-8"?>
-<w:document xmlns:wpc="http://schemas.microsoft.com/office/word/2010/wordprocessingCanvas" xmlns:mc="http://schemas.openxmlformats.org/markup-compatibility/2006" xmlns:o="urn:schemas-microsoft-com:office:office" xmlns:r="http://schemas.openxmlformats.org/officeDocument/2006/relationships" xmlns:m="http://schemas.openxmlformats.org/officeDocument/2006/math" xmlns:v="urn:schemas-microsoft-com:vml" xmlns:wp14="http://schemas.microsoft.com/office/word/2010/wordprocessingDrawing" xmlns:wp="http://schemas.openxmlformats.org/drawingml/2006/wordprocessingDrawing" xmlns:w10="urn:schemas-microsoft-com:office:word" xmlns:w="http://schemas.openxmlformats.org/wordprocessingml/2006/main" xmlns:w14="http://schemas.microsoft.com/office/word/2010/wordml" xmlns:wpg="http://schemas.microsoft.com/office/word/2010/wordprocessingGroup" xmlns:wpi="http://schemas.microsoft.com/office/word/2010/wordprocessingInk" xmlns:wne="http://schemas.microsoft.com/office/word/2006/wordml" xmlns:wps="http://schemas.microsoft.com/office/word/2010/wordprocessingShape" mc:Ignorable="w14 wp14">
+<w:document xmlns:wpc="http://schemas.microsoft.com/office/word/2010/wordprocessingCanvas" xmlns:mc="http://schemas.openxmlformats.org/markup-compatibility/2006" xmlns:o="urn:schemas-microsoft-com:office:office" xmlns:r="http://schemas.openxmlformats.org/officeDocument/2006/relationships" xmlns:m="http://schemas.openxmlformats.org/officeDocument/2006/math" xmlns:v="urn:schemas-microsoft-com:vml" xmlns:wp14="http://schemas.microsoft.com/office/word/2010/wordprocessingDrawing" xmlns:wp="http://schemas.openxmlformats.org/drawingml/2006/wordprocessingDrawing" xmlns:w10="urn:schemas-microsoft-com:office:word" xmlns:w="http://schemas.openxmlformats.org/wordprocessingml/2006/main" xmlns:w14="http://schemas.microsoft.com/office/word/2010/wordml" xmlns:w15="http://schemas.microsoft.com/office/word/2012/wordml" xmlns:wpg="http://schemas.microsoft.com/office/word/2010/wordprocessingGroup" xmlns:wpi="http://schemas.microsoft.com/office/word/2010/wordprocessingInk" xmlns:wne="http://schemas.microsoft.com/office/word/2006/wordml" xmlns:wps="http://schemas.microsoft.com/office/word/2010/wordprocessingShape" mc:Ignorable="w14 w15 wp14">
   <w:body>
     <w:tbl>
       <w:tblPr>
@@ -44,8 +44,6 @@
                 <w:lang w:eastAsia="ru-RU"/>
               </w:rPr>
             </w:pPr>
-            <w:bookmarkStart w:id="0" w:name="_GoBack"/>
-            <w:bookmarkEnd w:id="0"/>
           </w:p>
           <w:tbl>
             <w:tblPr>
@@ -320,7 +318,7 @@
                           <pic:cNvPicPr/>
                         </pic:nvPicPr>
                         <pic:blipFill>
-                          <a:blip r:embed="rId6">
+                          <a:blip r:embed="rId5">
                             <a:extLst>
                               <a:ext uri="{28A0092B-C50C-407E-A947-70E740481C1C}">
                                 <a14:useLocalDpi xmlns:a14="http://schemas.microsoft.com/office/drawing/2010/main" val="0"/>
@@ -1027,6 +1025,7 @@
               </w:rPr>
             </w:pPr>
             <w:proofErr w:type="spellStart"/>
+            <w:proofErr w:type="gramStart"/>
             <w:r>
               <w:rPr>
                 <w:rFonts w:eastAsia="Times New Roman" w:cstheme="minorHAnsi"/>
@@ -1038,7 +1037,6 @@
               <w:t>Dodavatel</w:t>
             </w:r>
             <w:proofErr w:type="spellEnd"/>
-            <w:proofErr w:type="gramStart"/>
             <w:r>
               <w:rPr>
                 <w:rFonts w:eastAsia="Times New Roman" w:cstheme="minorHAnsi"/>
@@ -1104,6 +1102,7 @@
               </w:rPr>
             </w:pPr>
             <w:proofErr w:type="spellStart"/>
+            <w:proofErr w:type="gramStart"/>
             <w:r>
               <w:rPr>
                 <w:rFonts w:eastAsia="Times New Roman" w:cstheme="minorHAnsi"/>
@@ -1115,7 +1114,6 @@
               <w:t>Odběratel</w:t>
             </w:r>
             <w:proofErr w:type="spellEnd"/>
-            <w:proofErr w:type="gramStart"/>
             <w:r>
               <w:rPr>
                 <w:rFonts w:eastAsia="Times New Roman" w:cstheme="minorHAnsi"/>
@@ -2069,7 +2067,7 @@
           </w:p>
         </w:tc>
       </w:tr>
-      <w:bookmarkStart w:id="1" w:name="RANGE!C8"/>
+      <w:bookmarkStart w:id="0" w:name="RANGE!C8"/>
       <w:tr>
         <w:trPr>
           <w:trHeight w:val="300"/>
@@ -2126,7 +2124,7 @@
                 </w:r>
               </w:sdtContent>
             </w:sdt>
-            <w:bookmarkEnd w:id="1"/>
+            <w:bookmarkEnd w:id="0"/>
           </w:p>
         </w:tc>
         <w:tc>
@@ -3060,7 +3058,7 @@
                   <w:bCs/>
                   <w:lang w:val="en-US" w:eastAsia="ru-RU"/>
                 </w:rPr>
-                <w:alias w:val="Order.SignupDate"/>
+                <w:alias w:val="Bill.BillDate"/>
                 <w:tag w:val="LongDate"/>
                 <w:id w:val="-892261313"/>
                 <w:placeholder>
@@ -3076,19 +3074,8 @@
                     <w:bCs/>
                     <w:lang w:eastAsia="ru-RU"/>
                   </w:rPr>
-                  <w:t xml:space="preserve">дата </w:t>
+                  <w:t>дата от</w:t>
                 </w:r>
-                <w:proofErr w:type="gramStart"/>
-                <w:r>
-                  <w:rPr>
-                    <w:rFonts w:eastAsia="Times New Roman" w:cstheme="minorHAnsi"/>
-                    <w:b/>
-                    <w:bCs/>
-                    <w:lang w:eastAsia="ru-RU"/>
-                  </w:rPr>
-                  <w:t>от</w:t>
-                </w:r>
-                <w:proofErr w:type="gramEnd"/>
               </w:sdtContent>
             </w:sdt>
           </w:p>
@@ -3298,7 +3285,7 @@
               </w:rPr>
               <w:t xml:space="preserve">: </w:t>
             </w:r>
-            <w:bookmarkStart w:id="2" w:name="RANGE!C14"/>
+            <w:bookmarkStart w:id="1" w:name="RANGE!C14"/>
             <w:sdt>
               <w:sdtPr>
                 <w:rPr>
@@ -3327,7 +3314,7 @@
                 </w:r>
               </w:sdtContent>
             </w:sdt>
-            <w:bookmarkEnd w:id="2"/>
+            <w:bookmarkEnd w:id="1"/>
           </w:p>
         </w:tc>
         <w:tc>
@@ -3781,6 +3768,7 @@
               <w:t xml:space="preserve">. </w:t>
             </w:r>
             <w:proofErr w:type="spellStart"/>
+            <w:proofErr w:type="gramStart"/>
             <w:r>
               <w:rPr>
                 <w:rFonts w:eastAsia="Times New Roman" w:cstheme="minorHAnsi"/>
@@ -3792,7 +3780,6 @@
               <w:t>plnění</w:t>
             </w:r>
             <w:proofErr w:type="spellEnd"/>
-            <w:proofErr w:type="gramStart"/>
             <w:r>
               <w:rPr>
                 <w:rFonts w:eastAsia="Times New Roman" w:cstheme="minorHAnsi"/>
@@ -3822,7 +3809,7 @@
                   <w:bCs/>
                   <w:lang w:val="en-US" w:eastAsia="ru-RU"/>
                 </w:rPr>
-                <w:alias w:val="Order.SignupDate"/>
+                <w:alias w:val="Bill.BillDate"/>
                 <w:tag w:val="LongDate"/>
                 <w:id w:val="1371909258"/>
                 <w:placeholder>
@@ -3831,6 +3818,7 @@
               </w:sdtPr>
               <w:sdtEndPr/>
               <w:sdtContent>
+                <w:bookmarkStart w:id="2" w:name="_GoBack"/>
                 <w:r>
                   <w:rPr>
                     <w:rFonts w:eastAsia="Times New Roman" w:cstheme="minorHAnsi"/>
@@ -3840,6 +3828,7 @@
                   </w:rPr>
                   <w:t>дата от</w:t>
                 </w:r>
+                <w:bookmarkEnd w:id="2"/>
               </w:sdtContent>
             </w:sdt>
           </w:p>
@@ -4610,15 +4599,7 @@
                   <w:sdtEndPr/>
                   <w:sdtContent>
                     <w:r>
-                      <w:t>к Договору</w:t>
-                    </w:r>
-                    <w:proofErr w:type="gramStart"/>
-                    <w:r>
-                      <w:t xml:space="preserve"> № Д</w:t>
-                    </w:r>
-                    <w:proofErr w:type="gramEnd"/>
-                    <w:r>
-                      <w:t>_MSKTMS_310 от 19 апреля 2012 г.</w:t>
+                      <w:t>к Договору № Д_MSKTMS_310 от 19 апреля 2012 г.</w:t>
                     </w:r>
                   </w:sdtContent>
                 </w:sdt>
@@ -6346,7 +6327,7 @@
 </file>
 
 <file path=word/styles.xml><?xml version="1.0" encoding="utf-8"?>
-<w:styles xmlns:mc="http://schemas.openxmlformats.org/markup-compatibility/2006" xmlns:r="http://schemas.openxmlformats.org/officeDocument/2006/relationships" xmlns:w="http://schemas.openxmlformats.org/wordprocessingml/2006/main" xmlns:w14="http://schemas.microsoft.com/office/word/2010/wordml" mc:Ignorable="w14">
+<w:styles xmlns:mc="http://schemas.openxmlformats.org/markup-compatibility/2006" xmlns:r="http://schemas.openxmlformats.org/officeDocument/2006/relationships" xmlns:w="http://schemas.openxmlformats.org/wordprocessingml/2006/main" xmlns:w14="http://schemas.microsoft.com/office/word/2010/wordml" xmlns:w15="http://schemas.microsoft.com/office/word/2012/wordml" mc:Ignorable="w14 w15">
   <w:docDefaults>
     <w:rPrDefault>
       <w:rPr>
@@ -6362,144 +6343,378 @@
       </w:pPr>
     </w:pPrDefault>
   </w:docDefaults>
-  <w:latentStyles w:defLockedState="0" w:defUIPriority="99" w:defSemiHidden="1" w:defUnhideWhenUsed="1" w:defQFormat="0" w:count="267">
-    <w:lsdException w:name="Normal" w:semiHidden="0" w:uiPriority="0" w:unhideWhenUsed="0" w:qFormat="1"/>
-    <w:lsdException w:name="heading 1" w:semiHidden="0" w:uiPriority="9" w:unhideWhenUsed="0" w:qFormat="1"/>
-    <w:lsdException w:name="heading 2" w:uiPriority="9" w:qFormat="1"/>
-    <w:lsdException w:name="heading 3" w:uiPriority="9" w:qFormat="1"/>
-    <w:lsdException w:name="heading 4" w:uiPriority="9" w:qFormat="1"/>
-    <w:lsdException w:name="heading 5" w:uiPriority="9" w:qFormat="1"/>
-    <w:lsdException w:name="heading 6" w:uiPriority="9" w:qFormat="1"/>
-    <w:lsdException w:name="heading 7" w:uiPriority="9" w:qFormat="1"/>
-    <w:lsdException w:name="heading 8" w:uiPriority="9" w:qFormat="1"/>
-    <w:lsdException w:name="heading 9" w:uiPriority="9" w:qFormat="1"/>
-    <w:lsdException w:name="toc 1" w:uiPriority="39"/>
-    <w:lsdException w:name="toc 2" w:uiPriority="39"/>
-    <w:lsdException w:name="toc 3" w:uiPriority="39"/>
-    <w:lsdException w:name="toc 4" w:uiPriority="39"/>
-    <w:lsdException w:name="toc 5" w:uiPriority="39"/>
-    <w:lsdException w:name="toc 6" w:uiPriority="39"/>
-    <w:lsdException w:name="toc 7" w:uiPriority="39"/>
-    <w:lsdException w:name="toc 8" w:uiPriority="39"/>
-    <w:lsdException w:name="toc 9" w:uiPriority="39"/>
-    <w:lsdException w:name="caption" w:uiPriority="35" w:qFormat="1"/>
-    <w:lsdException w:name="Title" w:semiHidden="0" w:uiPriority="10" w:unhideWhenUsed="0" w:qFormat="1"/>
-    <w:lsdException w:name="Default Paragraph Font" w:uiPriority="1"/>
-    <w:lsdException w:name="Subtitle" w:semiHidden="0" w:uiPriority="11" w:unhideWhenUsed="0" w:qFormat="1"/>
-    <w:lsdException w:name="Strong" w:semiHidden="0" w:uiPriority="22" w:unhideWhenUsed="0" w:qFormat="1"/>
-    <w:lsdException w:name="Emphasis" w:semiHidden="0" w:uiPriority="20" w:unhideWhenUsed="0" w:qFormat="1"/>
-    <w:lsdException w:name="Table Grid" w:semiHidden="0" w:uiPriority="59" w:unhideWhenUsed="0"/>
-    <w:lsdException w:name="Placeholder Text" w:unhideWhenUsed="0"/>
-    <w:lsdException w:name="No Spacing" w:semiHidden="0" w:uiPriority="1" w:unhideWhenUsed="0" w:qFormat="1"/>
-    <w:lsdException w:name="Light Shading" w:semiHidden="0" w:uiPriority="60" w:unhideWhenUsed="0"/>
-    <w:lsdException w:name="Light List" w:semiHidden="0" w:uiPriority="61" w:unhideWhenUsed="0"/>
-    <w:lsdException w:name="Light Grid" w:semiHidden="0" w:uiPriority="62" w:unhideWhenUsed="0"/>
-    <w:lsdException w:name="Medium Shading 1" w:semiHidden="0" w:uiPriority="63" w:unhideWhenUsed="0"/>
-    <w:lsdException w:name="Medium Shading 2" w:semiHidden="0" w:uiPriority="64" w:unhideWhenUsed="0"/>
-    <w:lsdException w:name="Medium List 1" w:semiHidden="0" w:uiPriority="65" w:unhideWhenUsed="0"/>
-    <w:lsdException w:name="Medium List 2" w:semiHidden="0" w:uiPriority="66" w:unhideWhenUsed="0"/>
-    <w:lsdException w:name="Medium Grid 1" w:semiHidden="0" w:uiPriority="67" w:unhideWhenUsed="0"/>
-    <w:lsdException w:name="Medium Grid 2" w:semiHidden="0" w:uiPriority="68" w:unhideWhenUsed="0"/>
-    <w:lsdException w:name="Medium Grid 3" w:semiHidden="0" w:uiPriority="69" w:unhideWhenUsed="0"/>
-    <w:lsdException w:name="Dark List" w:semiHidden="0" w:uiPriority="70" w:unhideWhenUsed="0"/>
-    <w:lsdException w:name="Colorful Shading" w:semiHidden="0" w:uiPriority="71" w:unhideWhenUsed="0"/>
-    <w:lsdException w:name="Colorful List" w:semiHidden="0" w:uiPriority="72" w:unhideWhenUsed="0"/>
-    <w:lsdException w:name="Colorful Grid" w:semiHidden="0" w:uiPriority="73" w:unhideWhenUsed="0"/>
-    <w:lsdException w:name="Light Shading Accent 1" w:semiHidden="0" w:uiPriority="60" w:unhideWhenUsed="0"/>
-    <w:lsdException w:name="Light List Accent 1" w:semiHidden="0" w:uiPriority="61" w:unhideWhenUsed="0"/>
-    <w:lsdException w:name="Light Grid Accent 1" w:semiHidden="0" w:uiPriority="62" w:unhideWhenUsed="0"/>
-    <w:lsdException w:name="Medium Shading 1 Accent 1" w:semiHidden="0" w:uiPriority="63" w:unhideWhenUsed="0"/>
-    <w:lsdException w:name="Medium Shading 2 Accent 1" w:semiHidden="0" w:uiPriority="64" w:unhideWhenUsed="0"/>
-    <w:lsdException w:name="Medium List 1 Accent 1" w:semiHidden="0" w:uiPriority="65" w:unhideWhenUsed="0"/>
-    <w:lsdException w:name="Revision" w:unhideWhenUsed="0"/>
-    <w:lsdException w:name="List Paragraph" w:semiHidden="0" w:uiPriority="34" w:unhideWhenUsed="0" w:qFormat="1"/>
-    <w:lsdException w:name="Quote" w:semiHidden="0" w:uiPriority="29" w:unhideWhenUsed="0" w:qFormat="1"/>
-    <w:lsdException w:name="Intense Quote" w:semiHidden="0" w:uiPriority="30" w:unhideWhenUsed="0" w:qFormat="1"/>
-    <w:lsdException w:name="Medium List 2 Accent 1" w:semiHidden="0" w:uiPriority="66" w:unhideWhenUsed="0"/>
-    <w:lsdException w:name="Medium Grid 1 Accent 1" w:semiHidden="0" w:uiPriority="67" w:unhideWhenUsed="0"/>
-    <w:lsdException w:name="Medium Grid 2 Accent 1" w:semiHidden="0" w:uiPriority="68" w:unhideWhenUsed="0"/>
-    <w:lsdException w:name="Medium Grid 3 Accent 1" w:semiHidden="0" w:uiPriority="69" w:unhideWhenUsed="0"/>
-    <w:lsdException w:name="Dark List Accent 1" w:semiHidden="0" w:uiPriority="70" w:unhideWhenUsed="0"/>
-    <w:lsdException w:name="Colorful Shading Accent 1" w:semiHidden="0" w:uiPriority="71" w:unhideWhenUsed="0"/>
-    <w:lsdException w:name="Colorful List Accent 1" w:semiHidden="0" w:uiPriority="72" w:unhideWhenUsed="0"/>
-    <w:lsdException w:name="Colorful Grid Accent 1" w:semiHidden="0" w:uiPriority="73" w:unhideWhenUsed="0"/>
-    <w:lsdException w:name="Light Shading Accent 2" w:semiHidden="0" w:uiPriority="60" w:unhideWhenUsed="0"/>
-    <w:lsdException w:name="Light List Accent 2" w:semiHidden="0" w:uiPriority="61" w:unhideWhenUsed="0"/>
-    <w:lsdException w:name="Light Grid Accent 2" w:semiHidden="0" w:uiPriority="62" w:unhideWhenUsed="0"/>
-    <w:lsdException w:name="Medium Shading 1 Accent 2" w:semiHidden="0" w:uiPriority="63" w:unhideWhenUsed="0"/>
-    <w:lsdException w:name="Medium Shading 2 Accent 2" w:semiHidden="0" w:uiPriority="64" w:unhideWhenUsed="0"/>
-    <w:lsdException w:name="Medium List 1 Accent 2" w:semiHidden="0" w:uiPriority="65" w:unhideWhenUsed="0"/>
-    <w:lsdException w:name="Medium List 2 Accent 2" w:semiHidden="0" w:uiPriority="66" w:unhideWhenUsed="0"/>
-    <w:lsdException w:name="Medium Grid 1 Accent 2" w:semiHidden="0" w:uiPriority="67" w:unhideWhenUsed="0"/>
-    <w:lsdException w:name="Medium Grid 2 Accent 2" w:semiHidden="0" w:uiPriority="68" w:unhideWhenUsed="0"/>
-    <w:lsdException w:name="Medium Grid 3 Accent 2" w:semiHidden="0" w:uiPriority="69" w:unhideWhenUsed="0"/>
-    <w:lsdException w:name="Dark List Accent 2" w:semiHidden="0" w:uiPriority="70" w:unhideWhenUsed="0"/>
-    <w:lsdException w:name="Colorful Shading Accent 2" w:semiHidden="0" w:uiPriority="71" w:unhideWhenUsed="0"/>
-    <w:lsdException w:name="Colorful List Accent 2" w:semiHidden="0" w:uiPriority="72" w:unhideWhenUsed="0"/>
-    <w:lsdException w:name="Colorful Grid Accent 2" w:semiHidden="0" w:uiPriority="73" w:unhideWhenUsed="0"/>
-    <w:lsdException w:name="Light Shading Accent 3" w:semiHidden="0" w:uiPriority="60" w:unhideWhenUsed="0"/>
-    <w:lsdException w:name="Light List Accent 3" w:semiHidden="0" w:uiPriority="61" w:unhideWhenUsed="0"/>
-    <w:lsdException w:name="Light Grid Accent 3" w:semiHidden="0" w:uiPriority="62" w:unhideWhenUsed="0"/>
-    <w:lsdException w:name="Medium Shading 1 Accent 3" w:semiHidden="0" w:uiPriority="63" w:unhideWhenUsed="0"/>
-    <w:lsdException w:name="Medium Shading 2 Accent 3" w:semiHidden="0" w:uiPriority="64" w:unhideWhenUsed="0"/>
-    <w:lsdException w:name="Medium List 1 Accent 3" w:semiHidden="0" w:uiPriority="65" w:unhideWhenUsed="0"/>
-    <w:lsdException w:name="Medium List 2 Accent 3" w:semiHidden="0" w:uiPriority="66" w:unhideWhenUsed="0"/>
-    <w:lsdException w:name="Medium Grid 1 Accent 3" w:semiHidden="0" w:uiPriority="67" w:unhideWhenUsed="0"/>
-    <w:lsdException w:name="Medium Grid 2 Accent 3" w:semiHidden="0" w:uiPriority="68" w:unhideWhenUsed="0"/>
-    <w:lsdException w:name="Medium Grid 3 Accent 3" w:semiHidden="0" w:uiPriority="69" w:unhideWhenUsed="0"/>
-    <w:lsdException w:name="Dark List Accent 3" w:semiHidden="0" w:uiPriority="70" w:unhideWhenUsed="0"/>
-    <w:lsdException w:name="Colorful Shading Accent 3" w:semiHidden="0" w:uiPriority="71" w:unhideWhenUsed="0"/>
-    <w:lsdException w:name="Colorful List Accent 3" w:semiHidden="0" w:uiPriority="72" w:unhideWhenUsed="0"/>
-    <w:lsdException w:name="Colorful Grid Accent 3" w:semiHidden="0" w:uiPriority="73" w:unhideWhenUsed="0"/>
-    <w:lsdException w:name="Light Shading Accent 4" w:semiHidden="0" w:uiPriority="60" w:unhideWhenUsed="0"/>
-    <w:lsdException w:name="Light List Accent 4" w:semiHidden="0" w:uiPriority="61" w:unhideWhenUsed="0"/>
-    <w:lsdException w:name="Light Grid Accent 4" w:semiHidden="0" w:uiPriority="62" w:unhideWhenUsed="0"/>
-    <w:lsdException w:name="Medium Shading 1 Accent 4" w:semiHidden="0" w:uiPriority="63" w:unhideWhenUsed="0"/>
-    <w:lsdException w:name="Medium Shading 2 Accent 4" w:semiHidden="0" w:uiPriority="64" w:unhideWhenUsed="0"/>
-    <w:lsdException w:name="Medium List 1 Accent 4" w:semiHidden="0" w:uiPriority="65" w:unhideWhenUsed="0"/>
-    <w:lsdException w:name="Medium List 2 Accent 4" w:semiHidden="0" w:uiPriority="66" w:unhideWhenUsed="0"/>
-    <w:lsdException w:name="Medium Grid 1 Accent 4" w:semiHidden="0" w:uiPriority="67" w:unhideWhenUsed="0"/>
-    <w:lsdException w:name="Medium Grid 2 Accent 4" w:semiHidden="0" w:uiPriority="68" w:unhideWhenUsed="0"/>
-    <w:lsdException w:name="Medium Grid 3 Accent 4" w:semiHidden="0" w:uiPriority="69" w:unhideWhenUsed="0"/>
-    <w:lsdException w:name="Dark List Accent 4" w:semiHidden="0" w:uiPriority="70" w:unhideWhenUsed="0"/>
-    <w:lsdException w:name="Colorful Shading Accent 4" w:semiHidden="0" w:uiPriority="71" w:unhideWhenUsed="0"/>
-    <w:lsdException w:name="Colorful List Accent 4" w:semiHidden="0" w:uiPriority="72" w:unhideWhenUsed="0"/>
-    <w:lsdException w:name="Colorful Grid Accent 4" w:semiHidden="0" w:uiPriority="73" w:unhideWhenUsed="0"/>
-    <w:lsdException w:name="Light Shading Accent 5" w:semiHidden="0" w:uiPriority="60" w:unhideWhenUsed="0"/>
-    <w:lsdException w:name="Light List Accent 5" w:semiHidden="0" w:uiPriority="61" w:unhideWhenUsed="0"/>
-    <w:lsdException w:name="Light Grid Accent 5" w:semiHidden="0" w:uiPriority="62" w:unhideWhenUsed="0"/>
-    <w:lsdException w:name="Medium Shading 1 Accent 5" w:semiHidden="0" w:uiPriority="63" w:unhideWhenUsed="0"/>
-    <w:lsdException w:name="Medium Shading 2 Accent 5" w:semiHidden="0" w:uiPriority="64" w:unhideWhenUsed="0"/>
-    <w:lsdException w:name="Medium List 1 Accent 5" w:semiHidden="0" w:uiPriority="65" w:unhideWhenUsed="0"/>
-    <w:lsdException w:name="Medium List 2 Accent 5" w:semiHidden="0" w:uiPriority="66" w:unhideWhenUsed="0"/>
-    <w:lsdException w:name="Medium Grid 1 Accent 5" w:semiHidden="0" w:uiPriority="67" w:unhideWhenUsed="0"/>
-    <w:lsdException w:name="Medium Grid 2 Accent 5" w:semiHidden="0" w:uiPriority="68" w:unhideWhenUsed="0"/>
-    <w:lsdException w:name="Medium Grid 3 Accent 5" w:semiHidden="0" w:uiPriority="69" w:unhideWhenUsed="0"/>
-    <w:lsdException w:name="Dark List Accent 5" w:semiHidden="0" w:uiPriority="70" w:unhideWhenUsed="0"/>
-    <w:lsdException w:name="Colorful Shading Accent 5" w:semiHidden="0" w:uiPriority="71" w:unhideWhenUsed="0"/>
-    <w:lsdException w:name="Colorful List Accent 5" w:semiHidden="0" w:uiPriority="72" w:unhideWhenUsed="0"/>
-    <w:lsdException w:name="Colorful Grid Accent 5" w:semiHidden="0" w:uiPriority="73" w:unhideWhenUsed="0"/>
-    <w:lsdException w:name="Light Shading Accent 6" w:semiHidden="0" w:uiPriority="60" w:unhideWhenUsed="0"/>
-    <w:lsdException w:name="Light List Accent 6" w:semiHidden="0" w:uiPriority="61" w:unhideWhenUsed="0"/>
-    <w:lsdException w:name="Light Grid Accent 6" w:semiHidden="0" w:uiPriority="62" w:unhideWhenUsed="0"/>
-    <w:lsdException w:name="Medium Shading 1 Accent 6" w:semiHidden="0" w:uiPriority="63" w:unhideWhenUsed="0"/>
-    <w:lsdException w:name="Medium Shading 2 Accent 6" w:semiHidden="0" w:uiPriority="64" w:unhideWhenUsed="0"/>
-    <w:lsdException w:name="Medium List 1 Accent 6" w:semiHidden="0" w:uiPriority="65" w:unhideWhenUsed="0"/>
-    <w:lsdException w:name="Medium List 2 Accent 6" w:semiHidden="0" w:uiPriority="66" w:unhideWhenUsed="0"/>
-    <w:lsdException w:name="Medium Grid 1 Accent 6" w:semiHidden="0" w:uiPriority="67" w:unhideWhenUsed="0"/>
-    <w:lsdException w:name="Medium Grid 2 Accent 6" w:semiHidden="0" w:uiPriority="68" w:unhideWhenUsed="0"/>
-    <w:lsdException w:name="Medium Grid 3 Accent 6" w:semiHidden="0" w:uiPriority="69" w:unhideWhenUsed="0"/>
-    <w:lsdException w:name="Dark List Accent 6" w:semiHidden="0" w:uiPriority="70" w:unhideWhenUsed="0"/>
-    <w:lsdException w:name="Colorful Shading Accent 6" w:semiHidden="0" w:uiPriority="71" w:unhideWhenUsed="0"/>
-    <w:lsdException w:name="Colorful List Accent 6" w:semiHidden="0" w:uiPriority="72" w:unhideWhenUsed="0"/>
-    <w:lsdException w:name="Colorful Grid Accent 6" w:semiHidden="0" w:uiPriority="73" w:unhideWhenUsed="0"/>
-    <w:lsdException w:name="Subtle Emphasis" w:semiHidden="0" w:uiPriority="19" w:unhideWhenUsed="0" w:qFormat="1"/>
-    <w:lsdException w:name="Intense Emphasis" w:semiHidden="0" w:uiPriority="21" w:unhideWhenUsed="0" w:qFormat="1"/>
-    <w:lsdException w:name="Subtle Reference" w:semiHidden="0" w:uiPriority="31" w:unhideWhenUsed="0" w:qFormat="1"/>
-    <w:lsdException w:name="Intense Reference" w:semiHidden="0" w:uiPriority="32" w:unhideWhenUsed="0" w:qFormat="1"/>
-    <w:lsdException w:name="Book Title" w:semiHidden="0" w:uiPriority="33" w:unhideWhenUsed="0" w:qFormat="1"/>
-    <w:lsdException w:name="Bibliography" w:uiPriority="37"/>
-    <w:lsdException w:name="TOC Heading" w:uiPriority="39" w:qFormat="1"/>
+  <w:latentStyles w:defLockedState="0" w:defUIPriority="99" w:defSemiHidden="0" w:defUnhideWhenUsed="0" w:defQFormat="0" w:count="371">
+    <w:lsdException w:name="Normal" w:uiPriority="0" w:qFormat="1"/>
+    <w:lsdException w:name="heading 1" w:uiPriority="9" w:qFormat="1"/>
+    <w:lsdException w:name="heading 2" w:semiHidden="1" w:uiPriority="9" w:unhideWhenUsed="1" w:qFormat="1"/>
+    <w:lsdException w:name="heading 3" w:semiHidden="1" w:uiPriority="9" w:unhideWhenUsed="1" w:qFormat="1"/>
+    <w:lsdException w:name="heading 4" w:semiHidden="1" w:uiPriority="9" w:unhideWhenUsed="1" w:qFormat="1"/>
+    <w:lsdException w:name="heading 5" w:semiHidden="1" w:uiPriority="9" w:unhideWhenUsed="1" w:qFormat="1"/>
+    <w:lsdException w:name="heading 6" w:semiHidden="1" w:uiPriority="9" w:unhideWhenUsed="1" w:qFormat="1"/>
+    <w:lsdException w:name="heading 7" w:semiHidden="1" w:uiPriority="9" w:unhideWhenUsed="1" w:qFormat="1"/>
+    <w:lsdException w:name="heading 8" w:semiHidden="1" w:uiPriority="9" w:unhideWhenUsed="1" w:qFormat="1"/>
+    <w:lsdException w:name="heading 9" w:semiHidden="1" w:uiPriority="9" w:unhideWhenUsed="1" w:qFormat="1"/>
+    <w:lsdException w:name="index 1" w:semiHidden="1" w:unhideWhenUsed="1"/>
+    <w:lsdException w:name="index 2" w:semiHidden="1" w:unhideWhenUsed="1"/>
+    <w:lsdException w:name="index 3" w:semiHidden="1" w:unhideWhenUsed="1"/>
+    <w:lsdException w:name="index 4" w:semiHidden="1" w:unhideWhenUsed="1"/>
+    <w:lsdException w:name="index 5" w:semiHidden="1" w:unhideWhenUsed="1"/>
+    <w:lsdException w:name="index 6" w:semiHidden="1" w:unhideWhenUsed="1"/>
+    <w:lsdException w:name="index 7" w:semiHidden="1" w:unhideWhenUsed="1"/>
+    <w:lsdException w:name="index 8" w:semiHidden="1" w:unhideWhenUsed="1"/>
+    <w:lsdException w:name="index 9" w:semiHidden="1" w:unhideWhenUsed="1"/>
+    <w:lsdException w:name="toc 1" w:semiHidden="1" w:uiPriority="39" w:unhideWhenUsed="1"/>
+    <w:lsdException w:name="toc 2" w:semiHidden="1" w:uiPriority="39" w:unhideWhenUsed="1"/>
+    <w:lsdException w:name="toc 3" w:semiHidden="1" w:uiPriority="39" w:unhideWhenUsed="1"/>
+    <w:lsdException w:name="toc 4" w:semiHidden="1" w:uiPriority="39" w:unhideWhenUsed="1"/>
+    <w:lsdException w:name="toc 5" w:semiHidden="1" w:uiPriority="39" w:unhideWhenUsed="1"/>
+    <w:lsdException w:name="toc 6" w:semiHidden="1" w:uiPriority="39" w:unhideWhenUsed="1"/>
+    <w:lsdException w:name="toc 7" w:semiHidden="1" w:uiPriority="39" w:unhideWhenUsed="1"/>
+    <w:lsdException w:name="toc 8" w:semiHidden="1" w:uiPriority="39" w:unhideWhenUsed="1"/>
+    <w:lsdException w:name="toc 9" w:semiHidden="1" w:uiPriority="39" w:unhideWhenUsed="1"/>
+    <w:lsdException w:name="Normal Indent" w:semiHidden="1" w:unhideWhenUsed="1"/>
+    <w:lsdException w:name="footnote text" w:semiHidden="1" w:unhideWhenUsed="1"/>
+    <w:lsdException w:name="annotation text" w:semiHidden="1" w:unhideWhenUsed="1"/>
+    <w:lsdException w:name="header" w:semiHidden="1" w:unhideWhenUsed="1"/>
+    <w:lsdException w:name="footer" w:semiHidden="1" w:unhideWhenUsed="1"/>
+    <w:lsdException w:name="index heading" w:semiHidden="1" w:unhideWhenUsed="1"/>
+    <w:lsdException w:name="caption" w:semiHidden="1" w:uiPriority="35" w:unhideWhenUsed="1" w:qFormat="1"/>
+    <w:lsdException w:name="table of figures" w:semiHidden="1" w:unhideWhenUsed="1"/>
+    <w:lsdException w:name="envelope address" w:semiHidden="1" w:unhideWhenUsed="1"/>
+    <w:lsdException w:name="envelope return" w:semiHidden="1" w:unhideWhenUsed="1"/>
+    <w:lsdException w:name="footnote reference" w:semiHidden="1" w:unhideWhenUsed="1"/>
+    <w:lsdException w:name="annotation reference" w:semiHidden="1" w:unhideWhenUsed="1"/>
+    <w:lsdException w:name="line number" w:semiHidden="1" w:unhideWhenUsed="1"/>
+    <w:lsdException w:name="page number" w:semiHidden="1" w:unhideWhenUsed="1"/>
+    <w:lsdException w:name="endnote reference" w:semiHidden="1" w:unhideWhenUsed="1"/>
+    <w:lsdException w:name="endnote text" w:semiHidden="1" w:unhideWhenUsed="1"/>
+    <w:lsdException w:name="table of authorities" w:semiHidden="1" w:unhideWhenUsed="1"/>
+    <w:lsdException w:name="macro" w:semiHidden="1" w:unhideWhenUsed="1"/>
+    <w:lsdException w:name="toa heading" w:semiHidden="1" w:unhideWhenUsed="1"/>
+    <w:lsdException w:name="List" w:semiHidden="1" w:unhideWhenUsed="1"/>
+    <w:lsdException w:name="List Bullet" w:semiHidden="1" w:unhideWhenUsed="1"/>
+    <w:lsdException w:name="List Number" w:semiHidden="1" w:unhideWhenUsed="1"/>
+    <w:lsdException w:name="List 2" w:semiHidden="1" w:unhideWhenUsed="1"/>
+    <w:lsdException w:name="List 3" w:semiHidden="1" w:unhideWhenUsed="1"/>
+    <w:lsdException w:name="List 4" w:semiHidden="1" w:unhideWhenUsed="1"/>
+    <w:lsdException w:name="List 5" w:semiHidden="1" w:unhideWhenUsed="1"/>
+    <w:lsdException w:name="List Bullet 2" w:semiHidden="1" w:unhideWhenUsed="1"/>
+    <w:lsdException w:name="List Bullet 3" w:semiHidden="1" w:unhideWhenUsed="1"/>
+    <w:lsdException w:name="List Bullet 4" w:semiHidden="1" w:unhideWhenUsed="1"/>
+    <w:lsdException w:name="List Bullet 5" w:semiHidden="1" w:unhideWhenUsed="1"/>
+    <w:lsdException w:name="List Number 2" w:semiHidden="1" w:unhideWhenUsed="1"/>
+    <w:lsdException w:name="List Number 3" w:semiHidden="1" w:unhideWhenUsed="1"/>
+    <w:lsdException w:name="List Number 4" w:semiHidden="1" w:unhideWhenUsed="1"/>
+    <w:lsdException w:name="List Number 5" w:semiHidden="1" w:unhideWhenUsed="1"/>
+    <w:lsdException w:name="Title" w:uiPriority="10" w:qFormat="1"/>
+    <w:lsdException w:name="Closing" w:semiHidden="1" w:unhideWhenUsed="1"/>
+    <w:lsdException w:name="Signature" w:semiHidden="1" w:unhideWhenUsed="1"/>
+    <w:lsdException w:name="Default Paragraph Font" w:semiHidden="1" w:uiPriority="1" w:unhideWhenUsed="1"/>
+    <w:lsdException w:name="Body Text" w:semiHidden="1" w:unhideWhenUsed="1"/>
+    <w:lsdException w:name="Body Text Indent" w:semiHidden="1" w:unhideWhenUsed="1"/>
+    <w:lsdException w:name="List Continue" w:semiHidden="1" w:unhideWhenUsed="1"/>
+    <w:lsdException w:name="List Continue 2" w:semiHidden="1" w:unhideWhenUsed="1"/>
+    <w:lsdException w:name="List Continue 3" w:semiHidden="1" w:unhideWhenUsed="1"/>
+    <w:lsdException w:name="List Continue 4" w:semiHidden="1" w:unhideWhenUsed="1"/>
+    <w:lsdException w:name="List Continue 5" w:semiHidden="1" w:unhideWhenUsed="1"/>
+    <w:lsdException w:name="Message Header" w:semiHidden="1" w:unhideWhenUsed="1"/>
+    <w:lsdException w:name="Subtitle" w:uiPriority="11" w:qFormat="1"/>
+    <w:lsdException w:name="Salutation" w:semiHidden="1" w:unhideWhenUsed="1"/>
+    <w:lsdException w:name="Date" w:semiHidden="1" w:unhideWhenUsed="1"/>
+    <w:lsdException w:name="Body Text First Indent" w:semiHidden="1" w:unhideWhenUsed="1"/>
+    <w:lsdException w:name="Body Text First Indent 2" w:semiHidden="1" w:unhideWhenUsed="1"/>
+    <w:lsdException w:name="Note Heading" w:semiHidden="1" w:unhideWhenUsed="1"/>
+    <w:lsdException w:name="Body Text 2" w:semiHidden="1" w:unhideWhenUsed="1"/>
+    <w:lsdException w:name="Body Text 3" w:semiHidden="1" w:unhideWhenUsed="1"/>
+    <w:lsdException w:name="Body Text Indent 2" w:semiHidden="1" w:unhideWhenUsed="1"/>
+    <w:lsdException w:name="Body Text Indent 3" w:semiHidden="1" w:unhideWhenUsed="1"/>
+    <w:lsdException w:name="Block Text" w:semiHidden="1" w:unhideWhenUsed="1"/>
+    <w:lsdException w:name="Hyperlink" w:semiHidden="1" w:unhideWhenUsed="1"/>
+    <w:lsdException w:name="FollowedHyperlink" w:semiHidden="1" w:unhideWhenUsed="1"/>
+    <w:lsdException w:name="Strong" w:uiPriority="22" w:qFormat="1"/>
+    <w:lsdException w:name="Emphasis" w:uiPriority="20" w:qFormat="1"/>
+    <w:lsdException w:name="Document Map" w:semiHidden="1" w:unhideWhenUsed="1"/>
+    <w:lsdException w:name="Plain Text" w:semiHidden="1" w:unhideWhenUsed="1"/>
+    <w:lsdException w:name="E-mail Signature" w:semiHidden="1" w:unhideWhenUsed="1"/>
+    <w:lsdException w:name="HTML Top of Form" w:semiHidden="1" w:unhideWhenUsed="1"/>
+    <w:lsdException w:name="HTML Bottom of Form" w:semiHidden="1" w:unhideWhenUsed="1"/>
+    <w:lsdException w:name="Normal (Web)" w:semiHidden="1" w:unhideWhenUsed="1"/>
+    <w:lsdException w:name="HTML Acronym" w:semiHidden="1" w:unhideWhenUsed="1"/>
+    <w:lsdException w:name="HTML Address" w:semiHidden="1" w:unhideWhenUsed="1"/>
+    <w:lsdException w:name="HTML Cite" w:semiHidden="1" w:unhideWhenUsed="1"/>
+    <w:lsdException w:name="HTML Code" w:semiHidden="1" w:unhideWhenUsed="1"/>
+    <w:lsdException w:name="HTML Definition" w:semiHidden="1" w:unhideWhenUsed="1"/>
+    <w:lsdException w:name="HTML Keyboard" w:semiHidden="1" w:unhideWhenUsed="1"/>
+    <w:lsdException w:name="HTML Preformatted" w:semiHidden="1" w:unhideWhenUsed="1"/>
+    <w:lsdException w:name="HTML Sample" w:semiHidden="1" w:unhideWhenUsed="1"/>
+    <w:lsdException w:name="HTML Typewriter" w:semiHidden="1" w:unhideWhenUsed="1"/>
+    <w:lsdException w:name="HTML Variable" w:semiHidden="1" w:unhideWhenUsed="1"/>
+    <w:lsdException w:name="Normal Table" w:semiHidden="1" w:unhideWhenUsed="1"/>
+    <w:lsdException w:name="annotation subject" w:semiHidden="1" w:unhideWhenUsed="1"/>
+    <w:lsdException w:name="No List" w:semiHidden="1" w:unhideWhenUsed="1"/>
+    <w:lsdException w:name="Outline List 1" w:semiHidden="1" w:unhideWhenUsed="1"/>
+    <w:lsdException w:name="Outline List 2" w:semiHidden="1" w:unhideWhenUsed="1"/>
+    <w:lsdException w:name="Outline List 3" w:semiHidden="1" w:unhideWhenUsed="1"/>
+    <w:lsdException w:name="Table Simple 1" w:semiHidden="1" w:unhideWhenUsed="1"/>
+    <w:lsdException w:name="Table Simple 2" w:semiHidden="1" w:unhideWhenUsed="1"/>
+    <w:lsdException w:name="Table Simple 3" w:semiHidden="1" w:unhideWhenUsed="1"/>
+    <w:lsdException w:name="Table Classic 1" w:semiHidden="1" w:unhideWhenUsed="1"/>
+    <w:lsdException w:name="Table Classic 2" w:semiHidden="1" w:unhideWhenUsed="1"/>
+    <w:lsdException w:name="Table Classic 3" w:semiHidden="1" w:unhideWhenUsed="1"/>
+    <w:lsdException w:name="Table Classic 4" w:semiHidden="1" w:unhideWhenUsed="1"/>
+    <w:lsdException w:name="Table Colorful 1" w:semiHidden="1" w:unhideWhenUsed="1"/>
+    <w:lsdException w:name="Table Colorful 2" w:semiHidden="1" w:unhideWhenUsed="1"/>
+    <w:lsdException w:name="Table Colorful 3" w:semiHidden="1" w:unhideWhenUsed="1"/>
+    <w:lsdException w:name="Table Columns 1" w:semiHidden="1" w:unhideWhenUsed="1"/>
+    <w:lsdException w:name="Table Columns 2" w:semiHidden="1" w:unhideWhenUsed="1"/>
+    <w:lsdException w:name="Table Columns 3" w:semiHidden="1" w:unhideWhenUsed="1"/>
+    <w:lsdException w:name="Table Columns 4" w:semiHidden="1" w:unhideWhenUsed="1"/>
+    <w:lsdException w:name="Table Columns 5" w:semiHidden="1" w:unhideWhenUsed="1"/>
+    <w:lsdException w:name="Table Grid 1" w:semiHidden="1" w:unhideWhenUsed="1"/>
+    <w:lsdException w:name="Table Grid 2" w:semiHidden="1" w:unhideWhenUsed="1"/>
+    <w:lsdException w:name="Table Grid 3" w:semiHidden="1" w:unhideWhenUsed="1"/>
+    <w:lsdException w:name="Table Grid 4" w:semiHidden="1" w:unhideWhenUsed="1"/>
+    <w:lsdException w:name="Table Grid 5" w:semiHidden="1" w:unhideWhenUsed="1"/>
+    <w:lsdException w:name="Table Grid 6" w:semiHidden="1" w:unhideWhenUsed="1"/>
+    <w:lsdException w:name="Table Grid 7" w:semiHidden="1" w:unhideWhenUsed="1"/>
+    <w:lsdException w:name="Table Grid 8" w:semiHidden="1" w:unhideWhenUsed="1"/>
+    <w:lsdException w:name="Table List 1" w:semiHidden="1" w:unhideWhenUsed="1"/>
+    <w:lsdException w:name="Table List 2" w:semiHidden="1" w:unhideWhenUsed="1"/>
+    <w:lsdException w:name="Table List 3" w:semiHidden="1" w:unhideWhenUsed="1"/>
+    <w:lsdException w:name="Table List 4" w:semiHidden="1" w:unhideWhenUsed="1"/>
+    <w:lsdException w:name="Table List 5" w:semiHidden="1" w:unhideWhenUsed="1"/>
+    <w:lsdException w:name="Table List 6" w:semiHidden="1" w:unhideWhenUsed="1"/>
+    <w:lsdException w:name="Table List 7" w:semiHidden="1" w:unhideWhenUsed="1"/>
+    <w:lsdException w:name="Table List 8" w:semiHidden="1" w:unhideWhenUsed="1"/>
+    <w:lsdException w:name="Table 3D effects 1" w:semiHidden="1" w:unhideWhenUsed="1"/>
+    <w:lsdException w:name="Table 3D effects 2" w:semiHidden="1" w:unhideWhenUsed="1"/>
+    <w:lsdException w:name="Table 3D effects 3" w:semiHidden="1" w:unhideWhenUsed="1"/>
+    <w:lsdException w:name="Table Contemporary" w:semiHidden="1" w:unhideWhenUsed="1"/>
+    <w:lsdException w:name="Table Elegant" w:semiHidden="1" w:unhideWhenUsed="1"/>
+    <w:lsdException w:name="Table Professional" w:semiHidden="1" w:unhideWhenUsed="1"/>
+    <w:lsdException w:name="Table Subtle 1" w:semiHidden="1" w:unhideWhenUsed="1"/>
+    <w:lsdException w:name="Table Subtle 2" w:semiHidden="1" w:unhideWhenUsed="1"/>
+    <w:lsdException w:name="Table Web 1" w:semiHidden="1" w:unhideWhenUsed="1"/>
+    <w:lsdException w:name="Table Web 2" w:semiHidden="1" w:unhideWhenUsed="1"/>
+    <w:lsdException w:name="Table Web 3" w:semiHidden="1" w:unhideWhenUsed="1"/>
+    <w:lsdException w:name="Balloon Text" w:semiHidden="1" w:unhideWhenUsed="1"/>
+    <w:lsdException w:name="Table Grid" w:uiPriority="59"/>
+    <w:lsdException w:name="Table Theme" w:semiHidden="1" w:unhideWhenUsed="1"/>
+    <w:lsdException w:name="Placeholder Text" w:semiHidden="1"/>
+    <w:lsdException w:name="No Spacing" w:uiPriority="1" w:qFormat="1"/>
+    <w:lsdException w:name="Light Shading" w:uiPriority="60"/>
+    <w:lsdException w:name="Light List" w:uiPriority="61"/>
+    <w:lsdException w:name="Light Grid" w:uiPriority="62"/>
+    <w:lsdException w:name="Medium Shading 1" w:uiPriority="63"/>
+    <w:lsdException w:name="Medium Shading 2" w:uiPriority="64"/>
+    <w:lsdException w:name="Medium List 1" w:uiPriority="65"/>
+    <w:lsdException w:name="Medium List 2" w:uiPriority="66"/>
+    <w:lsdException w:name="Medium Grid 1" w:uiPriority="67"/>
+    <w:lsdException w:name="Medium Grid 2" w:uiPriority="68"/>
+    <w:lsdException w:name="Medium Grid 3" w:uiPriority="69"/>
+    <w:lsdException w:name="Dark List" w:uiPriority="70"/>
+    <w:lsdException w:name="Colorful Shading" w:uiPriority="71"/>
+    <w:lsdException w:name="Colorful List" w:uiPriority="72"/>
+    <w:lsdException w:name="Colorful Grid" w:uiPriority="73"/>
+    <w:lsdException w:name="Light Shading Accent 1" w:uiPriority="60"/>
+    <w:lsdException w:name="Light List Accent 1" w:uiPriority="61"/>
+    <w:lsdException w:name="Light Grid Accent 1" w:uiPriority="62"/>
+    <w:lsdException w:name="Medium Shading 1 Accent 1" w:uiPriority="63"/>
+    <w:lsdException w:name="Medium Shading 2 Accent 1" w:uiPriority="64"/>
+    <w:lsdException w:name="Medium List 1 Accent 1" w:uiPriority="65"/>
+    <w:lsdException w:name="Revision" w:semiHidden="1"/>
+    <w:lsdException w:name="List Paragraph" w:uiPriority="34" w:qFormat="1"/>
+    <w:lsdException w:name="Quote" w:uiPriority="29" w:qFormat="1"/>
+    <w:lsdException w:name="Intense Quote" w:uiPriority="30" w:qFormat="1"/>
+    <w:lsdException w:name="Medium List 2 Accent 1" w:uiPriority="66"/>
+    <w:lsdException w:name="Medium Grid 1 Accent 1" w:uiPriority="67"/>
+    <w:lsdException w:name="Medium Grid 2 Accent 1" w:uiPriority="68"/>
+    <w:lsdException w:name="Medium Grid 3 Accent 1" w:uiPriority="69"/>
+    <w:lsdException w:name="Dark List Accent 1" w:uiPriority="70"/>
+    <w:lsdException w:name="Colorful Shading Accent 1" w:uiPriority="71"/>
+    <w:lsdException w:name="Colorful List Accent 1" w:uiPriority="72"/>
+    <w:lsdException w:name="Colorful Grid Accent 1" w:uiPriority="73"/>
+    <w:lsdException w:name="Light Shading Accent 2" w:uiPriority="60"/>
+    <w:lsdException w:name="Light List Accent 2" w:uiPriority="61"/>
+    <w:lsdException w:name="Light Grid Accent 2" w:uiPriority="62"/>
+    <w:lsdException w:name="Medium Shading 1 Accent 2" w:uiPriority="63"/>
+    <w:lsdException w:name="Medium Shading 2 Accent 2" w:uiPriority="64"/>
+    <w:lsdException w:name="Medium List 1 Accent 2" w:uiPriority="65"/>
+    <w:lsdException w:name="Medium List 2 Accent 2" w:uiPriority="66"/>
+    <w:lsdException w:name="Medium Grid 1 Accent 2" w:uiPriority="67"/>
+    <w:lsdException w:name="Medium Grid 2 Accent 2" w:uiPriority="68"/>
+    <w:lsdException w:name="Medium Grid 3 Accent 2" w:uiPriority="69"/>
+    <w:lsdException w:name="Dark List Accent 2" w:uiPriority="70"/>
+    <w:lsdException w:name="Colorful Shading Accent 2" w:uiPriority="71"/>
+    <w:lsdException w:name="Colorful List Accent 2" w:uiPriority="72"/>
+    <w:lsdException w:name="Colorful Grid Accent 2" w:uiPriority="73"/>
+    <w:lsdException w:name="Light Shading Accent 3" w:uiPriority="60"/>
+    <w:lsdException w:name="Light List Accent 3" w:uiPriority="61"/>
+    <w:lsdException w:name="Light Grid Accent 3" w:uiPriority="62"/>
+    <w:lsdException w:name="Medium Shading 1 Accent 3" w:uiPriority="63"/>
+    <w:lsdException w:name="Medium Shading 2 Accent 3" w:uiPriority="64"/>
+    <w:lsdException w:name="Medium List 1 Accent 3" w:uiPriority="65"/>
+    <w:lsdException w:name="Medium List 2 Accent 3" w:uiPriority="66"/>
+    <w:lsdException w:name="Medium Grid 1 Accent 3" w:uiPriority="67"/>
+    <w:lsdException w:name="Medium Grid 2 Accent 3" w:uiPriority="68"/>
+    <w:lsdException w:name="Medium Grid 3 Accent 3" w:uiPriority="69"/>
+    <w:lsdException w:name="Dark List Accent 3" w:uiPriority="70"/>
+    <w:lsdException w:name="Colorful Shading Accent 3" w:uiPriority="71"/>
+    <w:lsdException w:name="Colorful List Accent 3" w:uiPriority="72"/>
+    <w:lsdException w:name="Colorful Grid Accent 3" w:uiPriority="73"/>
+    <w:lsdException w:name="Light Shading Accent 4" w:uiPriority="60"/>
+    <w:lsdException w:name="Light List Accent 4" w:uiPriority="61"/>
+    <w:lsdException w:name="Light Grid Accent 4" w:uiPriority="62"/>
+    <w:lsdException w:name="Medium Shading 1 Accent 4" w:uiPriority="63"/>
+    <w:lsdException w:name="Medium Shading 2 Accent 4" w:uiPriority="64"/>
+    <w:lsdException w:name="Medium List 1 Accent 4" w:uiPriority="65"/>
+    <w:lsdException w:name="Medium List 2 Accent 4" w:uiPriority="66"/>
+    <w:lsdException w:name="Medium Grid 1 Accent 4" w:uiPriority="67"/>
+    <w:lsdException w:name="Medium Grid 2 Accent 4" w:uiPriority="68"/>
+    <w:lsdException w:name="Medium Grid 3 Accent 4" w:uiPriority="69"/>
+    <w:lsdException w:name="Dark List Accent 4" w:uiPriority="70"/>
+    <w:lsdException w:name="Colorful Shading Accent 4" w:uiPriority="71"/>
+    <w:lsdException w:name="Colorful List Accent 4" w:uiPriority="72"/>
+    <w:lsdException w:name="Colorful Grid Accent 4" w:uiPriority="73"/>
+    <w:lsdException w:name="Light Shading Accent 5" w:uiPriority="60"/>
+    <w:lsdException w:name="Light List Accent 5" w:uiPriority="61"/>
+    <w:lsdException w:name="Light Grid Accent 5" w:uiPriority="62"/>
+    <w:lsdException w:name="Medium Shading 1 Accent 5" w:uiPriority="63"/>
+    <w:lsdException w:name="Medium Shading 2 Accent 5" w:uiPriority="64"/>
+    <w:lsdException w:name="Medium List 1 Accent 5" w:uiPriority="65"/>
+    <w:lsdException w:name="Medium List 2 Accent 5" w:uiPriority="66"/>
+    <w:lsdException w:name="Medium Grid 1 Accent 5" w:uiPriority="67"/>
+    <w:lsdException w:name="Medium Grid 2 Accent 5" w:uiPriority="68"/>
+    <w:lsdException w:name="Medium Grid 3 Accent 5" w:uiPriority="69"/>
+    <w:lsdException w:name="Dark List Accent 5" w:uiPriority="70"/>
+    <w:lsdException w:name="Colorful Shading Accent 5" w:uiPriority="71"/>
+    <w:lsdException w:name="Colorful List Accent 5" w:uiPriority="72"/>
+    <w:lsdException w:name="Colorful Grid Accent 5" w:uiPriority="73"/>
+    <w:lsdException w:name="Light Shading Accent 6" w:uiPriority="60"/>
+    <w:lsdException w:name="Light List Accent 6" w:uiPriority="61"/>
+    <w:lsdException w:name="Light Grid Accent 6" w:uiPriority="62"/>
+    <w:lsdException w:name="Medium Shading 1 Accent 6" w:uiPriority="63"/>
+    <w:lsdException w:name="Medium Shading 2 Accent 6" w:uiPriority="64"/>
+    <w:lsdException w:name="Medium List 1 Accent 6" w:uiPriority="65"/>
+    <w:lsdException w:name="Medium List 2 Accent 6" w:uiPriority="66"/>
+    <w:lsdException w:name="Medium Grid 1 Accent 6" w:uiPriority="67"/>
+    <w:lsdException w:name="Medium Grid 2 Accent 6" w:uiPriority="68"/>
+    <w:lsdException w:name="Medium Grid 3 Accent 6" w:uiPriority="69"/>
+    <w:lsdException w:name="Dark List Accent 6" w:uiPriority="70"/>
+    <w:lsdException w:name="Colorful Shading Accent 6" w:uiPriority="71"/>
+    <w:lsdException w:name="Colorful List Accent 6" w:uiPriority="72"/>
+    <w:lsdException w:name="Colorful Grid Accent 6" w:uiPriority="73"/>
+    <w:lsdException w:name="Subtle Emphasis" w:uiPriority="19" w:qFormat="1"/>
+    <w:lsdException w:name="Intense Emphasis" w:uiPriority="21" w:qFormat="1"/>
+    <w:lsdException w:name="Subtle Reference" w:uiPriority="31" w:qFormat="1"/>
+    <w:lsdException w:name="Intense Reference" w:uiPriority="32" w:qFormat="1"/>
+    <w:lsdException w:name="Book Title" w:uiPriority="33" w:qFormat="1"/>
+    <w:lsdException w:name="Bibliography" w:semiHidden="1" w:uiPriority="37" w:unhideWhenUsed="1"/>
+    <w:lsdException w:name="TOC Heading" w:semiHidden="1" w:uiPriority="39" w:unhideWhenUsed="1" w:qFormat="1"/>
+    <w:lsdException w:name="Plain Table 1" w:uiPriority="41"/>
+    <w:lsdException w:name="Plain Table 2" w:uiPriority="42"/>
+    <w:lsdException w:name="Plain Table 3" w:uiPriority="43"/>
+    <w:lsdException w:name="Plain Table 4" w:uiPriority="44"/>
+    <w:lsdException w:name="Plain Table 5" w:uiPriority="45"/>
+    <w:lsdException w:name="Grid Table Light" w:uiPriority="40"/>
+    <w:lsdException w:name="Grid Table 1 Light" w:uiPriority="46"/>
+    <w:lsdException w:name="Grid Table 2" w:uiPriority="47"/>
+    <w:lsdException w:name="Grid Table 3" w:uiPriority="48"/>
+    <w:lsdException w:name="Grid Table 4" w:uiPriority="49"/>
+    <w:lsdException w:name="Grid Table 5 Dark" w:uiPriority="50"/>
+    <w:lsdException w:name="Grid Table 6 Colorful" w:uiPriority="51"/>
+    <w:lsdException w:name="Grid Table 7 Colorful" w:uiPriority="52"/>
+    <w:lsdException w:name="Grid Table 1 Light Accent 1" w:uiPriority="46"/>
+    <w:lsdException w:name="Grid Table 2 Accent 1" w:uiPriority="47"/>
+    <w:lsdException w:name="Grid Table 3 Accent 1" w:uiPriority="48"/>
+    <w:lsdException w:name="Grid Table 4 Accent 1" w:uiPriority="49"/>
+    <w:lsdException w:name="Grid Table 5 Dark Accent 1" w:uiPriority="50"/>
+    <w:lsdException w:name="Grid Table 6 Colorful Accent 1" w:uiPriority="51"/>
+    <w:lsdException w:name="Grid Table 7 Colorful Accent 1" w:uiPriority="52"/>
+    <w:lsdException w:name="Grid Table 1 Light Accent 2" w:uiPriority="46"/>
+    <w:lsdException w:name="Grid Table 2 Accent 2" w:uiPriority="47"/>
+    <w:lsdException w:name="Grid Table 3 Accent 2" w:uiPriority="48"/>
+    <w:lsdException w:name="Grid Table 4 Accent 2" w:uiPriority="49"/>
+    <w:lsdException w:name="Grid Table 5 Dark Accent 2" w:uiPriority="50"/>
+    <w:lsdException w:name="Grid Table 6 Colorful Accent 2" w:uiPriority="51"/>
+    <w:lsdException w:name="Grid Table 7 Colorful Accent 2" w:uiPriority="52"/>
+    <w:lsdException w:name="Grid Table 1 Light Accent 3" w:uiPriority="46"/>
+    <w:lsdException w:name="Grid Table 2 Accent 3" w:uiPriority="47"/>
+    <w:lsdException w:name="Grid Table 3 Accent 3" w:uiPriority="48"/>
+    <w:lsdException w:name="Grid Table 4 Accent 3" w:uiPriority="49"/>
+    <w:lsdException w:name="Grid Table 5 Dark Accent 3" w:uiPriority="50"/>
+    <w:lsdException w:name="Grid Table 6 Colorful Accent 3" w:uiPriority="51"/>
+    <w:lsdException w:name="Grid Table 7 Colorful Accent 3" w:uiPriority="52"/>
+    <w:lsdException w:name="Grid Table 1 Light Accent 4" w:uiPriority="46"/>
+    <w:lsdException w:name="Grid Table 2 Accent 4" w:uiPriority="47"/>
+    <w:lsdException w:name="Grid Table 3 Accent 4" w:uiPriority="48"/>
+    <w:lsdException w:name="Grid Table 4 Accent 4" w:uiPriority="49"/>
+    <w:lsdException w:name="Grid Table 5 Dark Accent 4" w:uiPriority="50"/>
+    <w:lsdException w:name="Grid Table 6 Colorful Accent 4" w:uiPriority="51"/>
+    <w:lsdException w:name="Grid Table 7 Colorful Accent 4" w:uiPriority="52"/>
+    <w:lsdException w:name="Grid Table 1 Light Accent 5" w:uiPriority="46"/>
+    <w:lsdException w:name="Grid Table 2 Accent 5" w:uiPriority="47"/>
+    <w:lsdException w:name="Grid Table 3 Accent 5" w:uiPriority="48"/>
+    <w:lsdException w:name="Grid Table 4 Accent 5" w:uiPriority="49"/>
+    <w:lsdException w:name="Grid Table 5 Dark Accent 5" w:uiPriority="50"/>
+    <w:lsdException w:name="Grid Table 6 Colorful Accent 5" w:uiPriority="51"/>
+    <w:lsdException w:name="Grid Table 7 Colorful Accent 5" w:uiPriority="52"/>
+    <w:lsdException w:name="Grid Table 1 Light Accent 6" w:uiPriority="46"/>
+    <w:lsdException w:name="Grid Table 2 Accent 6" w:uiPriority="47"/>
+    <w:lsdException w:name="Grid Table 3 Accent 6" w:uiPriority="48"/>
+    <w:lsdException w:name="Grid Table 4 Accent 6" w:uiPriority="49"/>
+    <w:lsdException w:name="Grid Table 5 Dark Accent 6" w:uiPriority="50"/>
+    <w:lsdException w:name="Grid Table 6 Colorful Accent 6" w:uiPriority="51"/>
+    <w:lsdException w:name="Grid Table 7 Colorful Accent 6" w:uiPriority="52"/>
+    <w:lsdException w:name="List Table 1 Light" w:uiPriority="46"/>
+    <w:lsdException w:name="List Table 2" w:uiPriority="47"/>
+    <w:lsdException w:name="List Table 3" w:uiPriority="48"/>
+    <w:lsdException w:name="List Table 4" w:uiPriority="49"/>
+    <w:lsdException w:name="List Table 5 Dark" w:uiPriority="50"/>
+    <w:lsdException w:name="List Table 6 Colorful" w:uiPriority="51"/>
+    <w:lsdException w:name="List Table 7 Colorful" w:uiPriority="52"/>
+    <w:lsdException w:name="List Table 1 Light Accent 1" w:uiPriority="46"/>
+    <w:lsdException w:name="List Table 2 Accent 1" w:uiPriority="47"/>
+    <w:lsdException w:name="List Table 3 Accent 1" w:uiPriority="48"/>
+    <w:lsdException w:name="List Table 4 Accent 1" w:uiPriority="49"/>
+    <w:lsdException w:name="List Table 5 Dark Accent 1" w:uiPriority="50"/>
+    <w:lsdException w:name="List Table 6 Colorful Accent 1" w:uiPriority="51"/>
+    <w:lsdException w:name="List Table 7 Colorful Accent 1" w:uiPriority="52"/>
+    <w:lsdException w:name="List Table 1 Light Accent 2" w:uiPriority="46"/>
+    <w:lsdException w:name="List Table 2 Accent 2" w:uiPriority="47"/>
+    <w:lsdException w:name="List Table 3 Accent 2" w:uiPriority="48"/>
+    <w:lsdException w:name="List Table 4 Accent 2" w:uiPriority="49"/>
+    <w:lsdException w:name="List Table 5 Dark Accent 2" w:uiPriority="50"/>
+    <w:lsdException w:name="List Table 6 Colorful Accent 2" w:uiPriority="51"/>
+    <w:lsdException w:name="List Table 7 Colorful Accent 2" w:uiPriority="52"/>
+    <w:lsdException w:name="List Table 1 Light Accent 3" w:uiPriority="46"/>
+    <w:lsdException w:name="List Table 2 Accent 3" w:uiPriority="47"/>
+    <w:lsdException w:name="List Table 3 Accent 3" w:uiPriority="48"/>
+    <w:lsdException w:name="List Table 4 Accent 3" w:uiPriority="49"/>
+    <w:lsdException w:name="List Table 5 Dark Accent 3" w:uiPriority="50"/>
+    <w:lsdException w:name="List Table 6 Colorful Accent 3" w:uiPriority="51"/>
+    <w:lsdException w:name="List Table 7 Colorful Accent 3" w:uiPriority="52"/>
+    <w:lsdException w:name="List Table 1 Light Accent 4" w:uiPriority="46"/>
+    <w:lsdException w:name="List Table 2 Accent 4" w:uiPriority="47"/>
+    <w:lsdException w:name="List Table 3 Accent 4" w:uiPriority="48"/>
+    <w:lsdException w:name="List Table 4 Accent 4" w:uiPriority="49"/>
+    <w:lsdException w:name="List Table 5 Dark Accent 4" w:uiPriority="50"/>
+    <w:lsdException w:name="List Table 6 Colorful Accent 4" w:uiPriority="51"/>
+    <w:lsdException w:name="List Table 7 Colorful Accent 4" w:uiPriority="52"/>
+    <w:lsdException w:name="List Table 1 Light Accent 5" w:uiPriority="46"/>
+    <w:lsdException w:name="List Table 2 Accent 5" w:uiPriority="47"/>
+    <w:lsdException w:name="List Table 3 Accent 5" w:uiPriority="48"/>
+    <w:lsdException w:name="List Table 4 Accent 5" w:uiPriority="49"/>
+    <w:lsdException w:name="List Table 5 Dark Accent 5" w:uiPriority="50"/>
+    <w:lsdException w:name="List Table 6 Colorful Accent 5" w:uiPriority="51"/>
+    <w:lsdException w:name="List Table 7 Colorful Accent 5" w:uiPriority="52"/>
+    <w:lsdException w:name="List Table 1 Light Accent 6" w:uiPriority="46"/>
+    <w:lsdException w:name="List Table 2 Accent 6" w:uiPriority="47"/>
+    <w:lsdException w:name="List Table 3 Accent 6" w:uiPriority="48"/>
+    <w:lsdException w:name="List Table 4 Accent 6" w:uiPriority="49"/>
+    <w:lsdException w:name="List Table 5 Dark Accent 6" w:uiPriority="50"/>
+    <w:lsdException w:name="List Table 6 Colorful Accent 6" w:uiPriority="51"/>
+    <w:lsdException w:name="List Table 7 Colorful Accent 6" w:uiPriority="52"/>
   </w:latentStyles>
   <w:style w:type="paragraph" w:default="1" w:styleId="a">
     <w:name w:val="Normal"/>
@@ -6652,315 +6867,8 @@
 </w:styles>
 </file>
 
-<file path=word/stylesWithEffects.xml><?xml version="1.0" encoding="utf-8"?>
-<w:styles xmlns:wpc="http://schemas.microsoft.com/office/word/2010/wordprocessingCanvas" xmlns:mc="http://schemas.openxmlformats.org/markup-compatibility/2006" xmlns:o="urn:schemas-microsoft-com:office:office" xmlns:r="http://schemas.openxmlformats.org/officeDocument/2006/relationships" xmlns:m="http://schemas.openxmlformats.org/officeDocument/2006/math" xmlns:v="urn:schemas-microsoft-com:vml" xmlns:wp14="http://schemas.microsoft.com/office/word/2010/wordprocessingDrawing" xmlns:wp="http://schemas.openxmlformats.org/drawingml/2006/wordprocessingDrawing" xmlns:w10="urn:schemas-microsoft-com:office:word" xmlns:w="http://schemas.openxmlformats.org/wordprocessingml/2006/main" xmlns:w14="http://schemas.microsoft.com/office/word/2010/wordml" xmlns:wpg="http://schemas.microsoft.com/office/word/2010/wordprocessingGroup" xmlns:wpi="http://schemas.microsoft.com/office/word/2010/wordprocessingInk" xmlns:wne="http://schemas.microsoft.com/office/word/2006/wordml" xmlns:wps="http://schemas.microsoft.com/office/word/2010/wordprocessingShape" mc:Ignorable="w14 wp14">
-  <w:docDefaults>
-    <w:rPrDefault>
-      <w:rPr>
-        <w:rFonts w:asciiTheme="minorHAnsi" w:eastAsiaTheme="minorHAnsi" w:hAnsiTheme="minorHAnsi" w:cstheme="minorBidi"/>
-        <w:sz w:val="22"/>
-        <w:szCs w:val="22"/>
-        <w:lang w:val="ru-RU" w:eastAsia="en-US" w:bidi="ar-SA"/>
-      </w:rPr>
-    </w:rPrDefault>
-    <w:pPrDefault>
-      <w:pPr>
-        <w:spacing w:after="200" w:line="276" w:lineRule="auto"/>
-      </w:pPr>
-    </w:pPrDefault>
-  </w:docDefaults>
-  <w:latentStyles w:defLockedState="0" w:defUIPriority="99" w:defSemiHidden="1" w:defUnhideWhenUsed="1" w:defQFormat="0" w:count="267">
-    <w:lsdException w:name="Normal" w:semiHidden="0" w:uiPriority="0" w:unhideWhenUsed="0" w:qFormat="1"/>
-    <w:lsdException w:name="heading 1" w:semiHidden="0" w:uiPriority="9" w:unhideWhenUsed="0" w:qFormat="1"/>
-    <w:lsdException w:name="heading 2" w:uiPriority="9" w:qFormat="1"/>
-    <w:lsdException w:name="heading 3" w:uiPriority="9" w:qFormat="1"/>
-    <w:lsdException w:name="heading 4" w:uiPriority="9" w:qFormat="1"/>
-    <w:lsdException w:name="heading 5" w:uiPriority="9" w:qFormat="1"/>
-    <w:lsdException w:name="heading 6" w:uiPriority="9" w:qFormat="1"/>
-    <w:lsdException w:name="heading 7" w:uiPriority="9" w:qFormat="1"/>
-    <w:lsdException w:name="heading 8" w:uiPriority="9" w:qFormat="1"/>
-    <w:lsdException w:name="heading 9" w:uiPriority="9" w:qFormat="1"/>
-    <w:lsdException w:name="toc 1" w:uiPriority="39"/>
-    <w:lsdException w:name="toc 2" w:uiPriority="39"/>
-    <w:lsdException w:name="toc 3" w:uiPriority="39"/>
-    <w:lsdException w:name="toc 4" w:uiPriority="39"/>
-    <w:lsdException w:name="toc 5" w:uiPriority="39"/>
-    <w:lsdException w:name="toc 6" w:uiPriority="39"/>
-    <w:lsdException w:name="toc 7" w:uiPriority="39"/>
-    <w:lsdException w:name="toc 8" w:uiPriority="39"/>
-    <w:lsdException w:name="toc 9" w:uiPriority="39"/>
-    <w:lsdException w:name="caption" w:uiPriority="35" w:qFormat="1"/>
-    <w:lsdException w:name="Title" w:semiHidden="0" w:uiPriority="10" w:unhideWhenUsed="0" w:qFormat="1"/>
-    <w:lsdException w:name="Default Paragraph Font" w:uiPriority="1"/>
-    <w:lsdException w:name="Subtitle" w:semiHidden="0" w:uiPriority="11" w:unhideWhenUsed="0" w:qFormat="1"/>
-    <w:lsdException w:name="Strong" w:semiHidden="0" w:uiPriority="22" w:unhideWhenUsed="0" w:qFormat="1"/>
-    <w:lsdException w:name="Emphasis" w:semiHidden="0" w:uiPriority="20" w:unhideWhenUsed="0" w:qFormat="1"/>
-    <w:lsdException w:name="Table Grid" w:semiHidden="0" w:uiPriority="59" w:unhideWhenUsed="0"/>
-    <w:lsdException w:name="Placeholder Text" w:unhideWhenUsed="0"/>
-    <w:lsdException w:name="No Spacing" w:semiHidden="0" w:uiPriority="1" w:unhideWhenUsed="0" w:qFormat="1"/>
-    <w:lsdException w:name="Light Shading" w:semiHidden="0" w:uiPriority="60" w:unhideWhenUsed="0"/>
-    <w:lsdException w:name="Light List" w:semiHidden="0" w:uiPriority="61" w:unhideWhenUsed="0"/>
-    <w:lsdException w:name="Light Grid" w:semiHidden="0" w:uiPriority="62" w:unhideWhenUsed="0"/>
-    <w:lsdException w:name="Medium Shading 1" w:semiHidden="0" w:uiPriority="63" w:unhideWhenUsed="0"/>
-    <w:lsdException w:name="Medium Shading 2" w:semiHidden="0" w:uiPriority="64" w:unhideWhenUsed="0"/>
-    <w:lsdException w:name="Medium List 1" w:semiHidden="0" w:uiPriority="65" w:unhideWhenUsed="0"/>
-    <w:lsdException w:name="Medium List 2" w:semiHidden="0" w:uiPriority="66" w:unhideWhenUsed="0"/>
-    <w:lsdException w:name="Medium Grid 1" w:semiHidden="0" w:uiPriority="67" w:unhideWhenUsed="0"/>
-    <w:lsdException w:name="Medium Grid 2" w:semiHidden="0" w:uiPriority="68" w:unhideWhenUsed="0"/>
-    <w:lsdException w:name="Medium Grid 3" w:semiHidden="0" w:uiPriority="69" w:unhideWhenUsed="0"/>
-    <w:lsdException w:name="Dark List" w:semiHidden="0" w:uiPriority="70" w:unhideWhenUsed="0"/>
-    <w:lsdException w:name="Colorful Shading" w:semiHidden="0" w:uiPriority="71" w:unhideWhenUsed="0"/>
-    <w:lsdException w:name="Colorful List" w:semiHidden="0" w:uiPriority="72" w:unhideWhenUsed="0"/>
-    <w:lsdException w:name="Colorful Grid" w:semiHidden="0" w:uiPriority="73" w:unhideWhenUsed="0"/>
-    <w:lsdException w:name="Light Shading Accent 1" w:semiHidden="0" w:uiPriority="60" w:unhideWhenUsed="0"/>
-    <w:lsdException w:name="Light List Accent 1" w:semiHidden="0" w:uiPriority="61" w:unhideWhenUsed="0"/>
-    <w:lsdException w:name="Light Grid Accent 1" w:semiHidden="0" w:uiPriority="62" w:unhideWhenUsed="0"/>
-    <w:lsdException w:name="Medium Shading 1 Accent 1" w:semiHidden="0" w:uiPriority="63" w:unhideWhenUsed="0"/>
-    <w:lsdException w:name="Medium Shading 2 Accent 1" w:semiHidden="0" w:uiPriority="64" w:unhideWhenUsed="0"/>
-    <w:lsdException w:name="Medium List 1 Accent 1" w:semiHidden="0" w:uiPriority="65" w:unhideWhenUsed="0"/>
-    <w:lsdException w:name="Revision" w:unhideWhenUsed="0"/>
-    <w:lsdException w:name="List Paragraph" w:semiHidden="0" w:uiPriority="34" w:unhideWhenUsed="0" w:qFormat="1"/>
-    <w:lsdException w:name="Quote" w:semiHidden="0" w:uiPriority="29" w:unhideWhenUsed="0" w:qFormat="1"/>
-    <w:lsdException w:name="Intense Quote" w:semiHidden="0" w:uiPriority="30" w:unhideWhenUsed="0" w:qFormat="1"/>
-    <w:lsdException w:name="Medium List 2 Accent 1" w:semiHidden="0" w:uiPriority="66" w:unhideWhenUsed="0"/>
-    <w:lsdException w:name="Medium Grid 1 Accent 1" w:semiHidden="0" w:uiPriority="67" w:unhideWhenUsed="0"/>
-    <w:lsdException w:name="Medium Grid 2 Accent 1" w:semiHidden="0" w:uiPriority="68" w:unhideWhenUsed="0"/>
-    <w:lsdException w:name="Medium Grid 3 Accent 1" w:semiHidden="0" w:uiPriority="69" w:unhideWhenUsed="0"/>
-    <w:lsdException w:name="Dark List Accent 1" w:semiHidden="0" w:uiPriority="70" w:unhideWhenUsed="0"/>
-    <w:lsdException w:name="Colorful Shading Accent 1" w:semiHidden="0" w:uiPriority="71" w:unhideWhenUsed="0"/>
-    <w:lsdException w:name="Colorful List Accent 1" w:semiHidden="0" w:uiPriority="72" w:unhideWhenUsed="0"/>
-    <w:lsdException w:name="Colorful Grid Accent 1" w:semiHidden="0" w:uiPriority="73" w:unhideWhenUsed="0"/>
-    <w:lsdException w:name="Light Shading Accent 2" w:semiHidden="0" w:uiPriority="60" w:unhideWhenUsed="0"/>
-    <w:lsdException w:name="Light List Accent 2" w:semiHidden="0" w:uiPriority="61" w:unhideWhenUsed="0"/>
-    <w:lsdException w:name="Light Grid Accent 2" w:semiHidden="0" w:uiPriority="62" w:unhideWhenUsed="0"/>
-    <w:lsdException w:name="Medium Shading 1 Accent 2" w:semiHidden="0" w:uiPriority="63" w:unhideWhenUsed="0"/>
-    <w:lsdException w:name="Medium Shading 2 Accent 2" w:semiHidden="0" w:uiPriority="64" w:unhideWhenUsed="0"/>
-    <w:lsdException w:name="Medium List 1 Accent 2" w:semiHidden="0" w:uiPriority="65" w:unhideWhenUsed="0"/>
-    <w:lsdException w:name="Medium List 2 Accent 2" w:semiHidden="0" w:uiPriority="66" w:unhideWhenUsed="0"/>
-    <w:lsdException w:name="Medium Grid 1 Accent 2" w:semiHidden="0" w:uiPriority="67" w:unhideWhenUsed="0"/>
-    <w:lsdException w:name="Medium Grid 2 Accent 2" w:semiHidden="0" w:uiPriority="68" w:unhideWhenUsed="0"/>
-    <w:lsdException w:name="Medium Grid 3 Accent 2" w:semiHidden="0" w:uiPriority="69" w:unhideWhenUsed="0"/>
-    <w:lsdException w:name="Dark List Accent 2" w:semiHidden="0" w:uiPriority="70" w:unhideWhenUsed="0"/>
-    <w:lsdException w:name="Colorful Shading Accent 2" w:semiHidden="0" w:uiPriority="71" w:unhideWhenUsed="0"/>
-    <w:lsdException w:name="Colorful List Accent 2" w:semiHidden="0" w:uiPriority="72" w:unhideWhenUsed="0"/>
-    <w:lsdException w:name="Colorful Grid Accent 2" w:semiHidden="0" w:uiPriority="73" w:unhideWhenUsed="0"/>
-    <w:lsdException w:name="Light Shading Accent 3" w:semiHidden="0" w:uiPriority="60" w:unhideWhenUsed="0"/>
-    <w:lsdException w:name="Light List Accent 3" w:semiHidden="0" w:uiPriority="61" w:unhideWhenUsed="0"/>
-    <w:lsdException w:name="Light Grid Accent 3" w:semiHidden="0" w:uiPriority="62" w:unhideWhenUsed="0"/>
-    <w:lsdException w:name="Medium Shading 1 Accent 3" w:semiHidden="0" w:uiPriority="63" w:unhideWhenUsed="0"/>
-    <w:lsdException w:name="Medium Shading 2 Accent 3" w:semiHidden="0" w:uiPriority="64" w:unhideWhenUsed="0"/>
-    <w:lsdException w:name="Medium List 1 Accent 3" w:semiHidden="0" w:uiPriority="65" w:unhideWhenUsed="0"/>
-    <w:lsdException w:name="Medium List 2 Accent 3" w:semiHidden="0" w:uiPriority="66" w:unhideWhenUsed="0"/>
-    <w:lsdException w:name="Medium Grid 1 Accent 3" w:semiHidden="0" w:uiPriority="67" w:unhideWhenUsed="0"/>
-    <w:lsdException w:name="Medium Grid 2 Accent 3" w:semiHidden="0" w:uiPriority="68" w:unhideWhenUsed="0"/>
-    <w:lsdException w:name="Medium Grid 3 Accent 3" w:semiHidden="0" w:uiPriority="69" w:unhideWhenUsed="0"/>
-    <w:lsdException w:name="Dark List Accent 3" w:semiHidden="0" w:uiPriority="70" w:unhideWhenUsed="0"/>
-    <w:lsdException w:name="Colorful Shading Accent 3" w:semiHidden="0" w:uiPriority="71" w:unhideWhenUsed="0"/>
-    <w:lsdException w:name="Colorful List Accent 3" w:semiHidden="0" w:uiPriority="72" w:unhideWhenUsed="0"/>
-    <w:lsdException w:name="Colorful Grid Accent 3" w:semiHidden="0" w:uiPriority="73" w:unhideWhenUsed="0"/>
-    <w:lsdException w:name="Light Shading Accent 4" w:semiHidden="0" w:uiPriority="60" w:unhideWhenUsed="0"/>
-    <w:lsdException w:name="Light List Accent 4" w:semiHidden="0" w:uiPriority="61" w:unhideWhenUsed="0"/>
-    <w:lsdException w:name="Light Grid Accent 4" w:semiHidden="0" w:uiPriority="62" w:unhideWhenUsed="0"/>
-    <w:lsdException w:name="Medium Shading 1 Accent 4" w:semiHidden="0" w:uiPriority="63" w:unhideWhenUsed="0"/>
-    <w:lsdException w:name="Medium Shading 2 Accent 4" w:semiHidden="0" w:uiPriority="64" w:unhideWhenUsed="0"/>
-    <w:lsdException w:name="Medium List 1 Accent 4" w:semiHidden="0" w:uiPriority="65" w:unhideWhenUsed="0"/>
-    <w:lsdException w:name="Medium List 2 Accent 4" w:semiHidden="0" w:uiPriority="66" w:unhideWhenUsed="0"/>
-    <w:lsdException w:name="Medium Grid 1 Accent 4" w:semiHidden="0" w:uiPriority="67" w:unhideWhenUsed="0"/>
-    <w:lsdException w:name="Medium Grid 2 Accent 4" w:semiHidden="0" w:uiPriority="68" w:unhideWhenUsed="0"/>
-    <w:lsdException w:name="Medium Grid 3 Accent 4" w:semiHidden="0" w:uiPriority="69" w:unhideWhenUsed="0"/>
-    <w:lsdException w:name="Dark List Accent 4" w:semiHidden="0" w:uiPriority="70" w:unhideWhenUsed="0"/>
-    <w:lsdException w:name="Colorful Shading Accent 4" w:semiHidden="0" w:uiPriority="71" w:unhideWhenUsed="0"/>
-    <w:lsdException w:name="Colorful List Accent 4" w:semiHidden="0" w:uiPriority="72" w:unhideWhenUsed="0"/>
-    <w:lsdException w:name="Colorful Grid Accent 4" w:semiHidden="0" w:uiPriority="73" w:unhideWhenUsed="0"/>
-    <w:lsdException w:name="Light Shading Accent 5" w:semiHidden="0" w:uiPriority="60" w:unhideWhenUsed="0"/>
-    <w:lsdException w:name="Light List Accent 5" w:semiHidden="0" w:uiPriority="61" w:unhideWhenUsed="0"/>
-    <w:lsdException w:name="Light Grid Accent 5" w:semiHidden="0" w:uiPriority="62" w:unhideWhenUsed="0"/>
-    <w:lsdException w:name="Medium Shading 1 Accent 5" w:semiHidden="0" w:uiPriority="63" w:unhideWhenUsed="0"/>
-    <w:lsdException w:name="Medium Shading 2 Accent 5" w:semiHidden="0" w:uiPriority="64" w:unhideWhenUsed="0"/>
-    <w:lsdException w:name="Medium List 1 Accent 5" w:semiHidden="0" w:uiPriority="65" w:unhideWhenUsed="0"/>
-    <w:lsdException w:name="Medium List 2 Accent 5" w:semiHidden="0" w:uiPriority="66" w:unhideWhenUsed="0"/>
-    <w:lsdException w:name="Medium Grid 1 Accent 5" w:semiHidden="0" w:uiPriority="67" w:unhideWhenUsed="0"/>
-    <w:lsdException w:name="Medium Grid 2 Accent 5" w:semiHidden="0" w:uiPriority="68" w:unhideWhenUsed="0"/>
-    <w:lsdException w:name="Medium Grid 3 Accent 5" w:semiHidden="0" w:uiPriority="69" w:unhideWhenUsed="0"/>
-    <w:lsdException w:name="Dark List Accent 5" w:semiHidden="0" w:uiPriority="70" w:unhideWhenUsed="0"/>
-    <w:lsdException w:name="Colorful Shading Accent 5" w:semiHidden="0" w:uiPriority="71" w:unhideWhenUsed="0"/>
-    <w:lsdException w:name="Colorful List Accent 5" w:semiHidden="0" w:uiPriority="72" w:unhideWhenUsed="0"/>
-    <w:lsdException w:name="Colorful Grid Accent 5" w:semiHidden="0" w:uiPriority="73" w:unhideWhenUsed="0"/>
-    <w:lsdException w:name="Light Shading Accent 6" w:semiHidden="0" w:uiPriority="60" w:unhideWhenUsed="0"/>
-    <w:lsdException w:name="Light List Accent 6" w:semiHidden="0" w:uiPriority="61" w:unhideWhenUsed="0"/>
-    <w:lsdException w:name="Light Grid Accent 6" w:semiHidden="0" w:uiPriority="62" w:unhideWhenUsed="0"/>
-    <w:lsdException w:name="Medium Shading 1 Accent 6" w:semiHidden="0" w:uiPriority="63" w:unhideWhenUsed="0"/>
-    <w:lsdException w:name="Medium Shading 2 Accent 6" w:semiHidden="0" w:uiPriority="64" w:unhideWhenUsed="0"/>
-    <w:lsdException w:name="Medium List 1 Accent 6" w:semiHidden="0" w:uiPriority="65" w:unhideWhenUsed="0"/>
-    <w:lsdException w:name="Medium List 2 Accent 6" w:semiHidden="0" w:uiPriority="66" w:unhideWhenUsed="0"/>
-    <w:lsdException w:name="Medium Grid 1 Accent 6" w:semiHidden="0" w:uiPriority="67" w:unhideWhenUsed="0"/>
-    <w:lsdException w:name="Medium Grid 2 Accent 6" w:semiHidden="0" w:uiPriority="68" w:unhideWhenUsed="0"/>
-    <w:lsdException w:name="Medium Grid 3 Accent 6" w:semiHidden="0" w:uiPriority="69" w:unhideWhenUsed="0"/>
-    <w:lsdException w:name="Dark List Accent 6" w:semiHidden="0" w:uiPriority="70" w:unhideWhenUsed="0"/>
-    <w:lsdException w:name="Colorful Shading Accent 6" w:semiHidden="0" w:uiPriority="71" w:unhideWhenUsed="0"/>
-    <w:lsdException w:name="Colorful List Accent 6" w:semiHidden="0" w:uiPriority="72" w:unhideWhenUsed="0"/>
-    <w:lsdException w:name="Colorful Grid Accent 6" w:semiHidden="0" w:uiPriority="73" w:unhideWhenUsed="0"/>
-    <w:lsdException w:name="Subtle Emphasis" w:semiHidden="0" w:uiPriority="19" w:unhideWhenUsed="0" w:qFormat="1"/>
-    <w:lsdException w:name="Intense Emphasis" w:semiHidden="0" w:uiPriority="21" w:unhideWhenUsed="0" w:qFormat="1"/>
-    <w:lsdException w:name="Subtle Reference" w:semiHidden="0" w:uiPriority="31" w:unhideWhenUsed="0" w:qFormat="1"/>
-    <w:lsdException w:name="Intense Reference" w:semiHidden="0" w:uiPriority="32" w:unhideWhenUsed="0" w:qFormat="1"/>
-    <w:lsdException w:name="Book Title" w:semiHidden="0" w:uiPriority="33" w:unhideWhenUsed="0" w:qFormat="1"/>
-    <w:lsdException w:name="Bibliography" w:uiPriority="37"/>
-    <w:lsdException w:name="TOC Heading" w:uiPriority="39" w:qFormat="1"/>
-  </w:latentStyles>
-  <w:style w:type="paragraph" w:default="1" w:styleId="a">
-    <w:name w:val="Normal"/>
-    <w:qFormat/>
-  </w:style>
-  <w:style w:type="character" w:default="1" w:styleId="a0">
-    <w:name w:val="Default Paragraph Font"/>
-    <w:uiPriority w:val="1"/>
-    <w:semiHidden/>
-    <w:unhideWhenUsed/>
-  </w:style>
-  <w:style w:type="table" w:default="1" w:styleId="a1">
-    <w:name w:val="Normal Table"/>
-    <w:uiPriority w:val="99"/>
-    <w:semiHidden/>
-    <w:unhideWhenUsed/>
-    <w:tblPr>
-      <w:tblInd w:w="0" w:type="dxa"/>
-      <w:tblCellMar>
-        <w:top w:w="0" w:type="dxa"/>
-        <w:left w:w="108" w:type="dxa"/>
-        <w:bottom w:w="0" w:type="dxa"/>
-        <w:right w:w="108" w:type="dxa"/>
-      </w:tblCellMar>
-    </w:tblPr>
-  </w:style>
-  <w:style w:type="numbering" w:default="1" w:styleId="a2">
-    <w:name w:val="No List"/>
-    <w:uiPriority w:val="99"/>
-    <w:semiHidden/>
-    <w:unhideWhenUsed/>
-  </w:style>
-  <w:style w:type="character" w:styleId="a3">
-    <w:name w:val="annotation reference"/>
-    <w:basedOn w:val="a0"/>
-    <w:uiPriority w:val="99"/>
-    <w:semiHidden/>
-    <w:unhideWhenUsed/>
-    <w:rsid w:val="001E5C8F"/>
-    <w:rPr>
-      <w:sz w:val="16"/>
-      <w:szCs w:val="16"/>
-    </w:rPr>
-  </w:style>
-  <w:style w:type="paragraph" w:styleId="a4">
-    <w:name w:val="annotation text"/>
-    <w:basedOn w:val="a"/>
-    <w:link w:val="a5"/>
-    <w:uiPriority w:val="99"/>
-    <w:unhideWhenUsed/>
-    <w:rsid w:val="001E5C8F"/>
-    <w:pPr>
-      <w:spacing w:line="240" w:lineRule="auto"/>
-    </w:pPr>
-    <w:rPr>
-      <w:sz w:val="20"/>
-      <w:szCs w:val="20"/>
-    </w:rPr>
-  </w:style>
-  <w:style w:type="character" w:customStyle="1" w:styleId="a5">
-    <w:name w:val="Текст примечания Знак"/>
-    <w:basedOn w:val="a0"/>
-    <w:link w:val="a4"/>
-    <w:uiPriority w:val="99"/>
-    <w:rsid w:val="001E5C8F"/>
-    <w:rPr>
-      <w:sz w:val="20"/>
-      <w:szCs w:val="20"/>
-    </w:rPr>
-  </w:style>
-  <w:style w:type="paragraph" w:styleId="a6">
-    <w:name w:val="annotation subject"/>
-    <w:basedOn w:val="a4"/>
-    <w:next w:val="a4"/>
-    <w:link w:val="a7"/>
-    <w:uiPriority w:val="99"/>
-    <w:semiHidden/>
-    <w:unhideWhenUsed/>
-    <w:rsid w:val="001E5C8F"/>
-    <w:rPr>
-      <w:b/>
-      <w:bCs/>
-    </w:rPr>
-  </w:style>
-  <w:style w:type="character" w:customStyle="1" w:styleId="a7">
-    <w:name w:val="Тема примечания Знак"/>
-    <w:basedOn w:val="a5"/>
-    <w:link w:val="a6"/>
-    <w:uiPriority w:val="99"/>
-    <w:semiHidden/>
-    <w:rsid w:val="001E5C8F"/>
-    <w:rPr>
-      <w:b/>
-      <w:bCs/>
-      <w:sz w:val="20"/>
-      <w:szCs w:val="20"/>
-    </w:rPr>
-  </w:style>
-  <w:style w:type="paragraph" w:styleId="a8">
-    <w:name w:val="Balloon Text"/>
-    <w:basedOn w:val="a"/>
-    <w:link w:val="a9"/>
-    <w:uiPriority w:val="99"/>
-    <w:semiHidden/>
-    <w:unhideWhenUsed/>
-    <w:rsid w:val="001E5C8F"/>
-    <w:pPr>
-      <w:spacing w:after="0" w:line="240" w:lineRule="auto"/>
-    </w:pPr>
-    <w:rPr>
-      <w:rFonts w:ascii="Tahoma" w:hAnsi="Tahoma" w:cs="Tahoma"/>
-      <w:sz w:val="16"/>
-      <w:szCs w:val="16"/>
-    </w:rPr>
-  </w:style>
-  <w:style w:type="character" w:customStyle="1" w:styleId="a9">
-    <w:name w:val="Текст выноски Знак"/>
-    <w:basedOn w:val="a0"/>
-    <w:link w:val="a8"/>
-    <w:uiPriority w:val="99"/>
-    <w:semiHidden/>
-    <w:rsid w:val="001E5C8F"/>
-    <w:rPr>
-      <w:rFonts w:ascii="Tahoma" w:hAnsi="Tahoma" w:cs="Tahoma"/>
-      <w:sz w:val="16"/>
-      <w:szCs w:val="16"/>
-    </w:rPr>
-  </w:style>
-  <w:style w:type="paragraph" w:customStyle="1" w:styleId="21">
-    <w:name w:val="Основной текст с отступом 21"/>
-    <w:basedOn w:val="a"/>
-    <w:rsid w:val="005C161F"/>
-    <w:pPr>
-      <w:suppressAutoHyphens/>
-      <w:spacing w:after="0" w:line="240" w:lineRule="auto"/>
-      <w:ind w:left="360" w:hanging="360"/>
-      <w:jc w:val="both"/>
-    </w:pPr>
-    <w:rPr>
-      <w:rFonts w:ascii="Times New Roman" w:eastAsia="Times New Roman" w:hAnsi="Times New Roman" w:cs="Times New Roman"/>
-      <w:szCs w:val="24"/>
-      <w:lang w:eastAsia="ar-SA"/>
-    </w:rPr>
-  </w:style>
-  <w:style w:type="character" w:customStyle="1" w:styleId="apple-style-span">
-    <w:name w:val="apple-style-span"/>
-    <w:basedOn w:val="a0"/>
-    <w:rsid w:val="00880205"/>
-  </w:style>
-</w:styles>
-</file>
-
 <file path=word/glossary/document.xml><?xml version="1.0" encoding="utf-8"?>
-<w:glossaryDocument xmlns:wpc="http://schemas.microsoft.com/office/word/2010/wordprocessingCanvas" xmlns:mc="http://schemas.openxmlformats.org/markup-compatibility/2006" xmlns:o="urn:schemas-microsoft-com:office:office" xmlns:r="http://schemas.openxmlformats.org/officeDocument/2006/relationships" xmlns:m="http://schemas.openxmlformats.org/officeDocument/2006/math" xmlns:v="urn:schemas-microsoft-com:vml" xmlns:wp14="http://schemas.microsoft.com/office/word/2010/wordprocessingDrawing" xmlns:wp="http://schemas.openxmlformats.org/drawingml/2006/wordprocessingDrawing" xmlns:w10="urn:schemas-microsoft-com:office:word" xmlns:w="http://schemas.openxmlformats.org/wordprocessingml/2006/main" xmlns:w14="http://schemas.microsoft.com/office/word/2010/wordml" xmlns:wpg="http://schemas.microsoft.com/office/word/2010/wordprocessingGroup" xmlns:wpi="http://schemas.microsoft.com/office/word/2010/wordprocessingInk" xmlns:wne="http://schemas.microsoft.com/office/word/2006/wordml" xmlns:wps="http://schemas.microsoft.com/office/word/2010/wordprocessingShape" mc:Ignorable="w14 wp14">
+<w:glossaryDocument xmlns:wpc="http://schemas.microsoft.com/office/word/2010/wordprocessingCanvas" xmlns:mc="http://schemas.openxmlformats.org/markup-compatibility/2006" xmlns:o="urn:schemas-microsoft-com:office:office" xmlns:r="http://schemas.openxmlformats.org/officeDocument/2006/relationships" xmlns:m="http://schemas.openxmlformats.org/officeDocument/2006/math" xmlns:v="urn:schemas-microsoft-com:vml" xmlns:wp14="http://schemas.microsoft.com/office/word/2010/wordprocessingDrawing" xmlns:wp="http://schemas.openxmlformats.org/drawingml/2006/wordprocessingDrawing" xmlns:w10="urn:schemas-microsoft-com:office:word" xmlns:w="http://schemas.openxmlformats.org/wordprocessingml/2006/main" xmlns:w14="http://schemas.microsoft.com/office/word/2010/wordml" xmlns:w15="http://schemas.microsoft.com/office/word/2012/wordml" xmlns:wpg="http://schemas.microsoft.com/office/word/2010/wordprocessingGroup" xmlns:wpi="http://schemas.microsoft.com/office/word/2010/wordprocessingInk" xmlns:wne="http://schemas.microsoft.com/office/word/2006/wordml" xmlns:wps="http://schemas.microsoft.com/office/word/2010/wordprocessingShape" mc:Ignorable="w14 w15 wp14">
   <w:docParts>
     <w:docPart>
       <w:docPartPr>
@@ -7895,7 +7803,7 @@
 </file>
 
 <file path=word/glossary/fontTable.xml><?xml version="1.0" encoding="utf-8"?>
-<w:fonts xmlns:mc="http://schemas.openxmlformats.org/markup-compatibility/2006" xmlns:r="http://schemas.openxmlformats.org/officeDocument/2006/relationships" xmlns:w="http://schemas.openxmlformats.org/wordprocessingml/2006/main" xmlns:w14="http://schemas.microsoft.com/office/word/2010/wordml" mc:Ignorable="w14">
+<w:fonts xmlns:mc="http://schemas.openxmlformats.org/markup-compatibility/2006" xmlns:r="http://schemas.openxmlformats.org/officeDocument/2006/relationships" xmlns:w="http://schemas.openxmlformats.org/wordprocessingml/2006/main" xmlns:w14="http://schemas.microsoft.com/office/word/2010/wordml" xmlns:w15="http://schemas.microsoft.com/office/word/2012/wordml" mc:Ignorable="w14 w15">
   <w:font w:name="Calibri">
     <w:panose1 w:val="020F0502020204030204"/>
     <w:charset w:val="CC"/>
@@ -7915,7 +7823,7 @@
     <w:charset w:val="CC"/>
     <w:family w:val="roman"/>
     <w:pitch w:val="variable"/>
-    <w:sig w:usb0="E0002AFF" w:usb1="C0007841" w:usb2="00000009" w:usb3="00000000" w:csb0="000001FF" w:csb1="00000000"/>
+    <w:sig w:usb0="E0002EFF" w:usb1="C0007843" w:usb2="00000009" w:usb3="00000000" w:csb0="000001FF" w:csb1="00000000"/>
   </w:font>
   <w:font w:name="Tahoma">
     <w:panose1 w:val="020B0604030504040204"/>
@@ -7945,11 +7853,18 @@
     <w:pitch w:val="variable"/>
     <w:sig w:usb0="E00002FF" w:usb1="400004FF" w:usb2="00000000" w:usb3="00000000" w:csb0="0000019F" w:csb1="00000000"/>
   </w:font>
+  <w:font w:name="Calibri Light">
+    <w:panose1 w:val="020F0302020204030204"/>
+    <w:charset w:val="CC"/>
+    <w:family w:val="swiss"/>
+    <w:pitch w:val="variable"/>
+    <w:sig w:usb0="A00002EF" w:usb1="4000207B" w:usb2="00000000" w:usb3="00000000" w:csb0="0000019F" w:csb1="00000000"/>
+  </w:font>
 </w:fonts>
 </file>
 
 <file path=word/glossary/settings.xml><?xml version="1.0" encoding="utf-8"?>
-<w:settings xmlns:mc="http://schemas.openxmlformats.org/markup-compatibility/2006" xmlns:o="urn:schemas-microsoft-com:office:office" xmlns:r="http://schemas.openxmlformats.org/officeDocument/2006/relationships" xmlns:m="http://schemas.openxmlformats.org/officeDocument/2006/math" xmlns:v="urn:schemas-microsoft-com:vml" xmlns:w10="urn:schemas-microsoft-com:office:word" xmlns:w="http://schemas.openxmlformats.org/wordprocessingml/2006/main" xmlns:w14="http://schemas.microsoft.com/office/word/2010/wordml" xmlns:sl="http://schemas.openxmlformats.org/schemaLibrary/2006/main" mc:Ignorable="w14">
+<w:settings xmlns:mc="http://schemas.openxmlformats.org/markup-compatibility/2006" xmlns:o="urn:schemas-microsoft-com:office:office" xmlns:r="http://schemas.openxmlformats.org/officeDocument/2006/relationships" xmlns:m="http://schemas.openxmlformats.org/officeDocument/2006/math" xmlns:v="urn:schemas-microsoft-com:vml" xmlns:w10="urn:schemas-microsoft-com:office:word" xmlns:w="http://schemas.openxmlformats.org/wordprocessingml/2006/main" xmlns:w14="http://schemas.microsoft.com/office/word/2010/wordml" xmlns:w15="http://schemas.microsoft.com/office/word/2012/wordml" xmlns:sl="http://schemas.openxmlformats.org/schemaLibrary/2006/main" mc:Ignorable="w14 w15">
   <w:view w:val="normal"/>
   <w:revisionView w:inkAnnotations="0"/>
   <w:defaultTabStop w:val="708"/>
@@ -7964,6 +7879,7 @@
     <w:rsid w:val="004D3DF0"/>
     <w:rsid w:val="00623E2A"/>
     <w:rsid w:val="00657060"/>
+    <w:rsid w:val="00661D34"/>
     <w:rsid w:val="006762AB"/>
     <w:rsid w:val="007E3EDF"/>
     <w:rsid w:val="009F21AC"/>
@@ -7993,7 +7909,7 @@
 </file>
 
 <file path=word/glossary/styles.xml><?xml version="1.0" encoding="utf-8"?>
-<w:styles xmlns:mc="http://schemas.openxmlformats.org/markup-compatibility/2006" xmlns:r="http://schemas.openxmlformats.org/officeDocument/2006/relationships" xmlns:w="http://schemas.openxmlformats.org/wordprocessingml/2006/main" xmlns:w14="http://schemas.microsoft.com/office/word/2010/wordml" mc:Ignorable="w14">
+<w:styles xmlns:mc="http://schemas.openxmlformats.org/markup-compatibility/2006" xmlns:r="http://schemas.openxmlformats.org/officeDocument/2006/relationships" xmlns:w="http://schemas.openxmlformats.org/wordprocessingml/2006/main" xmlns:w14="http://schemas.microsoft.com/office/word/2010/wordml" xmlns:w15="http://schemas.microsoft.com/office/word/2012/wordml" mc:Ignorable="w14 w15">
   <w:docDefaults>
     <w:rPrDefault>
       <w:rPr>
@@ -8009,144 +7925,378 @@
       </w:pPr>
     </w:pPrDefault>
   </w:docDefaults>
-  <w:latentStyles w:defLockedState="0" w:defUIPriority="99" w:defSemiHidden="1" w:defUnhideWhenUsed="1" w:defQFormat="0" w:count="267">
-    <w:lsdException w:name="Normal" w:semiHidden="0" w:uiPriority="0" w:unhideWhenUsed="0" w:qFormat="1"/>
-    <w:lsdException w:name="heading 1" w:semiHidden="0" w:uiPriority="9" w:unhideWhenUsed="0" w:qFormat="1"/>
-    <w:lsdException w:name="heading 2" w:uiPriority="9" w:qFormat="1"/>
-    <w:lsdException w:name="heading 3" w:uiPriority="9" w:qFormat="1"/>
-    <w:lsdException w:name="heading 4" w:uiPriority="9" w:qFormat="1"/>
-    <w:lsdException w:name="heading 5" w:uiPriority="9" w:qFormat="1"/>
-    <w:lsdException w:name="heading 6" w:uiPriority="9" w:qFormat="1"/>
-    <w:lsdException w:name="heading 7" w:uiPriority="9" w:qFormat="1"/>
-    <w:lsdException w:name="heading 8" w:uiPriority="9" w:qFormat="1"/>
-    <w:lsdException w:name="heading 9" w:uiPriority="9" w:qFormat="1"/>
-    <w:lsdException w:name="toc 1" w:uiPriority="39"/>
-    <w:lsdException w:name="toc 2" w:uiPriority="39"/>
-    <w:lsdException w:name="toc 3" w:uiPriority="39"/>
-    <w:lsdException w:name="toc 4" w:uiPriority="39"/>
-    <w:lsdException w:name="toc 5" w:uiPriority="39"/>
-    <w:lsdException w:name="toc 6" w:uiPriority="39"/>
-    <w:lsdException w:name="toc 7" w:uiPriority="39"/>
-    <w:lsdException w:name="toc 8" w:uiPriority="39"/>
-    <w:lsdException w:name="toc 9" w:uiPriority="39"/>
-    <w:lsdException w:name="caption" w:uiPriority="35" w:qFormat="1"/>
-    <w:lsdException w:name="Title" w:semiHidden="0" w:uiPriority="10" w:unhideWhenUsed="0" w:qFormat="1"/>
-    <w:lsdException w:name="Default Paragraph Font" w:uiPriority="1"/>
-    <w:lsdException w:name="Subtitle" w:semiHidden="0" w:uiPriority="11" w:unhideWhenUsed="0" w:qFormat="1"/>
-    <w:lsdException w:name="Strong" w:semiHidden="0" w:uiPriority="22" w:unhideWhenUsed="0" w:qFormat="1"/>
-    <w:lsdException w:name="Emphasis" w:semiHidden="0" w:uiPriority="20" w:unhideWhenUsed="0" w:qFormat="1"/>
-    <w:lsdException w:name="Table Grid" w:semiHidden="0" w:uiPriority="59" w:unhideWhenUsed="0"/>
-    <w:lsdException w:name="Placeholder Text" w:unhideWhenUsed="0"/>
-    <w:lsdException w:name="No Spacing" w:semiHidden="0" w:uiPriority="1" w:unhideWhenUsed="0" w:qFormat="1"/>
-    <w:lsdException w:name="Light Shading" w:semiHidden="0" w:uiPriority="60" w:unhideWhenUsed="0"/>
-    <w:lsdException w:name="Light List" w:semiHidden="0" w:uiPriority="61" w:unhideWhenUsed="0"/>
-    <w:lsdException w:name="Light Grid" w:semiHidden="0" w:uiPriority="62" w:unhideWhenUsed="0"/>
-    <w:lsdException w:name="Medium Shading 1" w:semiHidden="0" w:uiPriority="63" w:unhideWhenUsed="0"/>
-    <w:lsdException w:name="Medium Shading 2" w:semiHidden="0" w:uiPriority="64" w:unhideWhenUsed="0"/>
-    <w:lsdException w:name="Medium List 1" w:semiHidden="0" w:uiPriority="65" w:unhideWhenUsed="0"/>
-    <w:lsdException w:name="Medium List 2" w:semiHidden="0" w:uiPriority="66" w:unhideWhenUsed="0"/>
-    <w:lsdException w:name="Medium Grid 1" w:semiHidden="0" w:uiPriority="67" w:unhideWhenUsed="0"/>
-    <w:lsdException w:name="Medium Grid 2" w:semiHidden="0" w:uiPriority="68" w:unhideWhenUsed="0"/>
-    <w:lsdException w:name="Medium Grid 3" w:semiHidden="0" w:uiPriority="69" w:unhideWhenUsed="0"/>
-    <w:lsdException w:name="Dark List" w:semiHidden="0" w:uiPriority="70" w:unhideWhenUsed="0"/>
-    <w:lsdException w:name="Colorful Shading" w:semiHidden="0" w:uiPriority="71" w:unhideWhenUsed="0"/>
-    <w:lsdException w:name="Colorful List" w:semiHidden="0" w:uiPriority="72" w:unhideWhenUsed="0"/>
-    <w:lsdException w:name="Colorful Grid" w:semiHidden="0" w:uiPriority="73" w:unhideWhenUsed="0"/>
-    <w:lsdException w:name="Light Shading Accent 1" w:semiHidden="0" w:uiPriority="60" w:unhideWhenUsed="0"/>
-    <w:lsdException w:name="Light List Accent 1" w:semiHidden="0" w:uiPriority="61" w:unhideWhenUsed="0"/>
-    <w:lsdException w:name="Light Grid Accent 1" w:semiHidden="0" w:uiPriority="62" w:unhideWhenUsed="0"/>
-    <w:lsdException w:name="Medium Shading 1 Accent 1" w:semiHidden="0" w:uiPriority="63" w:unhideWhenUsed="0"/>
-    <w:lsdException w:name="Medium Shading 2 Accent 1" w:semiHidden="0" w:uiPriority="64" w:unhideWhenUsed="0"/>
-    <w:lsdException w:name="Medium List 1 Accent 1" w:semiHidden="0" w:uiPriority="65" w:unhideWhenUsed="0"/>
-    <w:lsdException w:name="Revision" w:unhideWhenUsed="0"/>
-    <w:lsdException w:name="List Paragraph" w:semiHidden="0" w:uiPriority="34" w:unhideWhenUsed="0" w:qFormat="1"/>
-    <w:lsdException w:name="Quote" w:semiHidden="0" w:uiPriority="29" w:unhideWhenUsed="0" w:qFormat="1"/>
-    <w:lsdException w:name="Intense Quote" w:semiHidden="0" w:uiPriority="30" w:unhideWhenUsed="0" w:qFormat="1"/>
-    <w:lsdException w:name="Medium List 2 Accent 1" w:semiHidden="0" w:uiPriority="66" w:unhideWhenUsed="0"/>
-    <w:lsdException w:name="Medium Grid 1 Accent 1" w:semiHidden="0" w:uiPriority="67" w:unhideWhenUsed="0"/>
-    <w:lsdException w:name="Medium Grid 2 Accent 1" w:semiHidden="0" w:uiPriority="68" w:unhideWhenUsed="0"/>
-    <w:lsdException w:name="Medium Grid 3 Accent 1" w:semiHidden="0" w:uiPriority="69" w:unhideWhenUsed="0"/>
-    <w:lsdException w:name="Dark List Accent 1" w:semiHidden="0" w:uiPriority="70" w:unhideWhenUsed="0"/>
-    <w:lsdException w:name="Colorful Shading Accent 1" w:semiHidden="0" w:uiPriority="71" w:unhideWhenUsed="0"/>
-    <w:lsdException w:name="Colorful List Accent 1" w:semiHidden="0" w:uiPriority="72" w:unhideWhenUsed="0"/>
-    <w:lsdException w:name="Colorful Grid Accent 1" w:semiHidden="0" w:uiPriority="73" w:unhideWhenUsed="0"/>
-    <w:lsdException w:name="Light Shading Accent 2" w:semiHidden="0" w:uiPriority="60" w:unhideWhenUsed="0"/>
-    <w:lsdException w:name="Light List Accent 2" w:semiHidden="0" w:uiPriority="61" w:unhideWhenUsed="0"/>
-    <w:lsdException w:name="Light Grid Accent 2" w:semiHidden="0" w:uiPriority="62" w:unhideWhenUsed="0"/>
-    <w:lsdException w:name="Medium Shading 1 Accent 2" w:semiHidden="0" w:uiPriority="63" w:unhideWhenUsed="0"/>
-    <w:lsdException w:name="Medium Shading 2 Accent 2" w:semiHidden="0" w:uiPriority="64" w:unhideWhenUsed="0"/>
-    <w:lsdException w:name="Medium List 1 Accent 2" w:semiHidden="0" w:uiPriority="65" w:unhideWhenUsed="0"/>
-    <w:lsdException w:name="Medium List 2 Accent 2" w:semiHidden="0" w:uiPriority="66" w:unhideWhenUsed="0"/>
-    <w:lsdException w:name="Medium Grid 1 Accent 2" w:semiHidden="0" w:uiPriority="67" w:unhideWhenUsed="0"/>
-    <w:lsdException w:name="Medium Grid 2 Accent 2" w:semiHidden="0" w:uiPriority="68" w:unhideWhenUsed="0"/>
-    <w:lsdException w:name="Medium Grid 3 Accent 2" w:semiHidden="0" w:uiPriority="69" w:unhideWhenUsed="0"/>
-    <w:lsdException w:name="Dark List Accent 2" w:semiHidden="0" w:uiPriority="70" w:unhideWhenUsed="0"/>
-    <w:lsdException w:name="Colorful Shading Accent 2" w:semiHidden="0" w:uiPriority="71" w:unhideWhenUsed="0"/>
-    <w:lsdException w:name="Colorful List Accent 2" w:semiHidden="0" w:uiPriority="72" w:unhideWhenUsed="0"/>
-    <w:lsdException w:name="Colorful Grid Accent 2" w:semiHidden="0" w:uiPriority="73" w:unhideWhenUsed="0"/>
-    <w:lsdException w:name="Light Shading Accent 3" w:semiHidden="0" w:uiPriority="60" w:unhideWhenUsed="0"/>
-    <w:lsdException w:name="Light List Accent 3" w:semiHidden="0" w:uiPriority="61" w:unhideWhenUsed="0"/>
-    <w:lsdException w:name="Light Grid Accent 3" w:semiHidden="0" w:uiPriority="62" w:unhideWhenUsed="0"/>
-    <w:lsdException w:name="Medium Shading 1 Accent 3" w:semiHidden="0" w:uiPriority="63" w:unhideWhenUsed="0"/>
-    <w:lsdException w:name="Medium Shading 2 Accent 3" w:semiHidden="0" w:uiPriority="64" w:unhideWhenUsed="0"/>
-    <w:lsdException w:name="Medium List 1 Accent 3" w:semiHidden="0" w:uiPriority="65" w:unhideWhenUsed="0"/>
-    <w:lsdException w:name="Medium List 2 Accent 3" w:semiHidden="0" w:uiPriority="66" w:unhideWhenUsed="0"/>
-    <w:lsdException w:name="Medium Grid 1 Accent 3" w:semiHidden="0" w:uiPriority="67" w:unhideWhenUsed="0"/>
-    <w:lsdException w:name="Medium Grid 2 Accent 3" w:semiHidden="0" w:uiPriority="68" w:unhideWhenUsed="0"/>
-    <w:lsdException w:name="Medium Grid 3 Accent 3" w:semiHidden="0" w:uiPriority="69" w:unhideWhenUsed="0"/>
-    <w:lsdException w:name="Dark List Accent 3" w:semiHidden="0" w:uiPriority="70" w:unhideWhenUsed="0"/>
-    <w:lsdException w:name="Colorful Shading Accent 3" w:semiHidden="0" w:uiPriority="71" w:unhideWhenUsed="0"/>
-    <w:lsdException w:name="Colorful List Accent 3" w:semiHidden="0" w:uiPriority="72" w:unhideWhenUsed="0"/>
-    <w:lsdException w:name="Colorful Grid Accent 3" w:semiHidden="0" w:uiPriority="73" w:unhideWhenUsed="0"/>
-    <w:lsdException w:name="Light Shading Accent 4" w:semiHidden="0" w:uiPriority="60" w:unhideWhenUsed="0"/>
-    <w:lsdException w:name="Light List Accent 4" w:semiHidden="0" w:uiPriority="61" w:unhideWhenUsed="0"/>
-    <w:lsdException w:name="Light Grid Accent 4" w:semiHidden="0" w:uiPriority="62" w:unhideWhenUsed="0"/>
-    <w:lsdException w:name="Medium Shading 1 Accent 4" w:semiHidden="0" w:uiPriority="63" w:unhideWhenUsed="0"/>
-    <w:lsdException w:name="Medium Shading 2 Accent 4" w:semiHidden="0" w:uiPriority="64" w:unhideWhenUsed="0"/>
-    <w:lsdException w:name="Medium List 1 Accent 4" w:semiHidden="0" w:uiPriority="65" w:unhideWhenUsed="0"/>
-    <w:lsdException w:name="Medium List 2 Accent 4" w:semiHidden="0" w:uiPriority="66" w:unhideWhenUsed="0"/>
-    <w:lsdException w:name="Medium Grid 1 Accent 4" w:semiHidden="0" w:uiPriority="67" w:unhideWhenUsed="0"/>
-    <w:lsdException w:name="Medium Grid 2 Accent 4" w:semiHidden="0" w:uiPriority="68" w:unhideWhenUsed="0"/>
-    <w:lsdException w:name="Medium Grid 3 Accent 4" w:semiHidden="0" w:uiPriority="69" w:unhideWhenUsed="0"/>
-    <w:lsdException w:name="Dark List Accent 4" w:semiHidden="0" w:uiPriority="70" w:unhideWhenUsed="0"/>
-    <w:lsdException w:name="Colorful Shading Accent 4" w:semiHidden="0" w:uiPriority="71" w:unhideWhenUsed="0"/>
-    <w:lsdException w:name="Colorful List Accent 4" w:semiHidden="0" w:uiPriority="72" w:unhideWhenUsed="0"/>
-    <w:lsdException w:name="Colorful Grid Accent 4" w:semiHidden="0" w:uiPriority="73" w:unhideWhenUsed="0"/>
-    <w:lsdException w:name="Light Shading Accent 5" w:semiHidden="0" w:uiPriority="60" w:unhideWhenUsed="0"/>
-    <w:lsdException w:name="Light List Accent 5" w:semiHidden="0" w:uiPriority="61" w:unhideWhenUsed="0"/>
-    <w:lsdException w:name="Light Grid Accent 5" w:semiHidden="0" w:uiPriority="62" w:unhideWhenUsed="0"/>
-    <w:lsdException w:name="Medium Shading 1 Accent 5" w:semiHidden="0" w:uiPriority="63" w:unhideWhenUsed="0"/>
-    <w:lsdException w:name="Medium Shading 2 Accent 5" w:semiHidden="0" w:uiPriority="64" w:unhideWhenUsed="0"/>
-    <w:lsdException w:name="Medium List 1 Accent 5" w:semiHidden="0" w:uiPriority="65" w:unhideWhenUsed="0"/>
-    <w:lsdException w:name="Medium List 2 Accent 5" w:semiHidden="0" w:uiPriority="66" w:unhideWhenUsed="0"/>
-    <w:lsdException w:name="Medium Grid 1 Accent 5" w:semiHidden="0" w:uiPriority="67" w:unhideWhenUsed="0"/>
-    <w:lsdException w:name="Medium Grid 2 Accent 5" w:semiHidden="0" w:uiPriority="68" w:unhideWhenUsed="0"/>
-    <w:lsdException w:name="Medium Grid 3 Accent 5" w:semiHidden="0" w:uiPriority="69" w:unhideWhenUsed="0"/>
-    <w:lsdException w:name="Dark List Accent 5" w:semiHidden="0" w:uiPriority="70" w:unhideWhenUsed="0"/>
-    <w:lsdException w:name="Colorful Shading Accent 5" w:semiHidden="0" w:uiPriority="71" w:unhideWhenUsed="0"/>
-    <w:lsdException w:name="Colorful List Accent 5" w:semiHidden="0" w:uiPriority="72" w:unhideWhenUsed="0"/>
-    <w:lsdException w:name="Colorful Grid Accent 5" w:semiHidden="0" w:uiPriority="73" w:unhideWhenUsed="0"/>
-    <w:lsdException w:name="Light Shading Accent 6" w:semiHidden="0" w:uiPriority="60" w:unhideWhenUsed="0"/>
-    <w:lsdException w:name="Light List Accent 6" w:semiHidden="0" w:uiPriority="61" w:unhideWhenUsed="0"/>
-    <w:lsdException w:name="Light Grid Accent 6" w:semiHidden="0" w:uiPriority="62" w:unhideWhenUsed="0"/>
-    <w:lsdException w:name="Medium Shading 1 Accent 6" w:semiHidden="0" w:uiPriority="63" w:unhideWhenUsed="0"/>
-    <w:lsdException w:name="Medium Shading 2 Accent 6" w:semiHidden="0" w:uiPriority="64" w:unhideWhenUsed="0"/>
-    <w:lsdException w:name="Medium List 1 Accent 6" w:semiHidden="0" w:uiPriority="65" w:unhideWhenUsed="0"/>
-    <w:lsdException w:name="Medium List 2 Accent 6" w:semiHidden="0" w:uiPriority="66" w:unhideWhenUsed="0"/>
-    <w:lsdException w:name="Medium Grid 1 Accent 6" w:semiHidden="0" w:uiPriority="67" w:unhideWhenUsed="0"/>
-    <w:lsdException w:name="Medium Grid 2 Accent 6" w:semiHidden="0" w:uiPriority="68" w:unhideWhenUsed="0"/>
-    <w:lsdException w:name="Medium Grid 3 Accent 6" w:semiHidden="0" w:uiPriority="69" w:unhideWhenUsed="0"/>
-    <w:lsdException w:name="Dark List Accent 6" w:semiHidden="0" w:uiPriority="70" w:unhideWhenUsed="0"/>
-    <w:lsdException w:name="Colorful Shading Accent 6" w:semiHidden="0" w:uiPriority="71" w:unhideWhenUsed="0"/>
-    <w:lsdException w:name="Colorful List Accent 6" w:semiHidden="0" w:uiPriority="72" w:unhideWhenUsed="0"/>
-    <w:lsdException w:name="Colorful Grid Accent 6" w:semiHidden="0" w:uiPriority="73" w:unhideWhenUsed="0"/>
-    <w:lsdException w:name="Subtle Emphasis" w:semiHidden="0" w:uiPriority="19" w:unhideWhenUsed="0" w:qFormat="1"/>
-    <w:lsdException w:name="Intense Emphasis" w:semiHidden="0" w:uiPriority="21" w:unhideWhenUsed="0" w:qFormat="1"/>
-    <w:lsdException w:name="Subtle Reference" w:semiHidden="0" w:uiPriority="31" w:unhideWhenUsed="0" w:qFormat="1"/>
-    <w:lsdException w:name="Intense Reference" w:semiHidden="0" w:uiPriority="32" w:unhideWhenUsed="0" w:qFormat="1"/>
-    <w:lsdException w:name="Book Title" w:semiHidden="0" w:uiPriority="33" w:unhideWhenUsed="0" w:qFormat="1"/>
-    <w:lsdException w:name="Bibliography" w:uiPriority="37"/>
-    <w:lsdException w:name="TOC Heading" w:uiPriority="39" w:qFormat="1"/>
+  <w:latentStyles w:defLockedState="0" w:defUIPriority="99" w:defSemiHidden="0" w:defUnhideWhenUsed="0" w:defQFormat="0" w:count="371">
+    <w:lsdException w:name="Normal" w:uiPriority="0" w:qFormat="1"/>
+    <w:lsdException w:name="heading 1" w:uiPriority="9" w:qFormat="1"/>
+    <w:lsdException w:name="heading 2" w:semiHidden="1" w:uiPriority="9" w:unhideWhenUsed="1" w:qFormat="1"/>
+    <w:lsdException w:name="heading 3" w:semiHidden="1" w:uiPriority="9" w:unhideWhenUsed="1" w:qFormat="1"/>
+    <w:lsdException w:name="heading 4" w:semiHidden="1" w:uiPriority="9" w:unhideWhenUsed="1" w:qFormat="1"/>
+    <w:lsdException w:name="heading 5" w:semiHidden="1" w:uiPriority="9" w:unhideWhenUsed="1" w:qFormat="1"/>
+    <w:lsdException w:name="heading 6" w:semiHidden="1" w:uiPriority="9" w:unhideWhenUsed="1" w:qFormat="1"/>
+    <w:lsdException w:name="heading 7" w:semiHidden="1" w:uiPriority="9" w:unhideWhenUsed="1" w:qFormat="1"/>
+    <w:lsdException w:name="heading 8" w:semiHidden="1" w:uiPriority="9" w:unhideWhenUsed="1" w:qFormat="1"/>
+    <w:lsdException w:name="heading 9" w:semiHidden="1" w:uiPriority="9" w:unhideWhenUsed="1" w:qFormat="1"/>
+    <w:lsdException w:name="index 1" w:semiHidden="1" w:unhideWhenUsed="1"/>
+    <w:lsdException w:name="index 2" w:semiHidden="1" w:unhideWhenUsed="1"/>
+    <w:lsdException w:name="index 3" w:semiHidden="1" w:unhideWhenUsed="1"/>
+    <w:lsdException w:name="index 4" w:semiHidden="1" w:unhideWhenUsed="1"/>
+    <w:lsdException w:name="index 5" w:semiHidden="1" w:unhideWhenUsed="1"/>
+    <w:lsdException w:name="index 6" w:semiHidden="1" w:unhideWhenUsed="1"/>
+    <w:lsdException w:name="index 7" w:semiHidden="1" w:unhideWhenUsed="1"/>
+    <w:lsdException w:name="index 8" w:semiHidden="1" w:unhideWhenUsed="1"/>
+    <w:lsdException w:name="index 9" w:semiHidden="1" w:unhideWhenUsed="1"/>
+    <w:lsdException w:name="toc 1" w:semiHidden="1" w:uiPriority="39" w:unhideWhenUsed="1"/>
+    <w:lsdException w:name="toc 2" w:semiHidden="1" w:uiPriority="39" w:unhideWhenUsed="1"/>
+    <w:lsdException w:name="toc 3" w:semiHidden="1" w:uiPriority="39" w:unhideWhenUsed="1"/>
+    <w:lsdException w:name="toc 4" w:semiHidden="1" w:uiPriority="39" w:unhideWhenUsed="1"/>
+    <w:lsdException w:name="toc 5" w:semiHidden="1" w:uiPriority="39" w:unhideWhenUsed="1"/>
+    <w:lsdException w:name="toc 6" w:semiHidden="1" w:uiPriority="39" w:unhideWhenUsed="1"/>
+    <w:lsdException w:name="toc 7" w:semiHidden="1" w:uiPriority="39" w:unhideWhenUsed="1"/>
+    <w:lsdException w:name="toc 8" w:semiHidden="1" w:uiPriority="39" w:unhideWhenUsed="1"/>
+    <w:lsdException w:name="toc 9" w:semiHidden="1" w:uiPriority="39" w:unhideWhenUsed="1"/>
+    <w:lsdException w:name="Normal Indent" w:semiHidden="1" w:unhideWhenUsed="1"/>
+    <w:lsdException w:name="footnote text" w:semiHidden="1" w:unhideWhenUsed="1"/>
+    <w:lsdException w:name="annotation text" w:semiHidden="1" w:unhideWhenUsed="1"/>
+    <w:lsdException w:name="header" w:semiHidden="1" w:unhideWhenUsed="1"/>
+    <w:lsdException w:name="footer" w:semiHidden="1" w:unhideWhenUsed="1"/>
+    <w:lsdException w:name="index heading" w:semiHidden="1" w:unhideWhenUsed="1"/>
+    <w:lsdException w:name="caption" w:semiHidden="1" w:uiPriority="35" w:unhideWhenUsed="1" w:qFormat="1"/>
+    <w:lsdException w:name="table of figures" w:semiHidden="1" w:unhideWhenUsed="1"/>
+    <w:lsdException w:name="envelope address" w:semiHidden="1" w:unhideWhenUsed="1"/>
+    <w:lsdException w:name="envelope return" w:semiHidden="1" w:unhideWhenUsed="1"/>
+    <w:lsdException w:name="footnote reference" w:semiHidden="1" w:unhideWhenUsed="1"/>
+    <w:lsdException w:name="annotation reference" w:semiHidden="1" w:unhideWhenUsed="1"/>
+    <w:lsdException w:name="line number" w:semiHidden="1" w:unhideWhenUsed="1"/>
+    <w:lsdException w:name="page number" w:semiHidden="1" w:unhideWhenUsed="1"/>
+    <w:lsdException w:name="endnote reference" w:semiHidden="1" w:unhideWhenUsed="1"/>
+    <w:lsdException w:name="endnote text" w:semiHidden="1" w:unhideWhenUsed="1"/>
+    <w:lsdException w:name="table of authorities" w:semiHidden="1" w:unhideWhenUsed="1"/>
+    <w:lsdException w:name="macro" w:semiHidden="1" w:unhideWhenUsed="1"/>
+    <w:lsdException w:name="toa heading" w:semiHidden="1" w:unhideWhenUsed="1"/>
+    <w:lsdException w:name="List" w:semiHidden="1" w:unhideWhenUsed="1"/>
+    <w:lsdException w:name="List Bullet" w:semiHidden="1" w:unhideWhenUsed="1"/>
+    <w:lsdException w:name="List Number" w:semiHidden="1" w:unhideWhenUsed="1"/>
+    <w:lsdException w:name="List 2" w:semiHidden="1" w:unhideWhenUsed="1"/>
+    <w:lsdException w:name="List 3" w:semiHidden="1" w:unhideWhenUsed="1"/>
+    <w:lsdException w:name="List 4" w:semiHidden="1" w:unhideWhenUsed="1"/>
+    <w:lsdException w:name="List 5" w:semiHidden="1" w:unhideWhenUsed="1"/>
+    <w:lsdException w:name="List Bullet 2" w:semiHidden="1" w:unhideWhenUsed="1"/>
+    <w:lsdException w:name="List Bullet 3" w:semiHidden="1" w:unhideWhenUsed="1"/>
+    <w:lsdException w:name="List Bullet 4" w:semiHidden="1" w:unhideWhenUsed="1"/>
+    <w:lsdException w:name="List Bullet 5" w:semiHidden="1" w:unhideWhenUsed="1"/>
+    <w:lsdException w:name="List Number 2" w:semiHidden="1" w:unhideWhenUsed="1"/>
+    <w:lsdException w:name="List Number 3" w:semiHidden="1" w:unhideWhenUsed="1"/>
+    <w:lsdException w:name="List Number 4" w:semiHidden="1" w:unhideWhenUsed="1"/>
+    <w:lsdException w:name="List Number 5" w:semiHidden="1" w:unhideWhenUsed="1"/>
+    <w:lsdException w:name="Title" w:uiPriority="10" w:qFormat="1"/>
+    <w:lsdException w:name="Closing" w:semiHidden="1" w:unhideWhenUsed="1"/>
+    <w:lsdException w:name="Signature" w:semiHidden="1" w:unhideWhenUsed="1"/>
+    <w:lsdException w:name="Default Paragraph Font" w:semiHidden="1" w:uiPriority="1" w:unhideWhenUsed="1"/>
+    <w:lsdException w:name="Body Text" w:semiHidden="1" w:unhideWhenUsed="1"/>
+    <w:lsdException w:name="Body Text Indent" w:semiHidden="1" w:unhideWhenUsed="1"/>
+    <w:lsdException w:name="List Continue" w:semiHidden="1" w:unhideWhenUsed="1"/>
+    <w:lsdException w:name="List Continue 2" w:semiHidden="1" w:unhideWhenUsed="1"/>
+    <w:lsdException w:name="List Continue 3" w:semiHidden="1" w:unhideWhenUsed="1"/>
+    <w:lsdException w:name="List Continue 4" w:semiHidden="1" w:unhideWhenUsed="1"/>
+    <w:lsdException w:name="List Continue 5" w:semiHidden="1" w:unhideWhenUsed="1"/>
+    <w:lsdException w:name="Message Header" w:semiHidden="1" w:unhideWhenUsed="1"/>
+    <w:lsdException w:name="Subtitle" w:uiPriority="11" w:qFormat="1"/>
+    <w:lsdException w:name="Salutation" w:semiHidden="1" w:unhideWhenUsed="1"/>
+    <w:lsdException w:name="Date" w:semiHidden="1" w:unhideWhenUsed="1"/>
+    <w:lsdException w:name="Body Text First Indent" w:semiHidden="1" w:unhideWhenUsed="1"/>
+    <w:lsdException w:name="Body Text First Indent 2" w:semiHidden="1" w:unhideWhenUsed="1"/>
+    <w:lsdException w:name="Note Heading" w:semiHidden="1" w:unhideWhenUsed="1"/>
+    <w:lsdException w:name="Body Text 2" w:semiHidden="1" w:unhideWhenUsed="1"/>
+    <w:lsdException w:name="Body Text 3" w:semiHidden="1" w:unhideWhenUsed="1"/>
+    <w:lsdException w:name="Body Text Indent 2" w:semiHidden="1" w:unhideWhenUsed="1"/>
+    <w:lsdException w:name="Body Text Indent 3" w:semiHidden="1" w:unhideWhenUsed="1"/>
+    <w:lsdException w:name="Block Text" w:semiHidden="1" w:unhideWhenUsed="1"/>
+    <w:lsdException w:name="Hyperlink" w:semiHidden="1" w:unhideWhenUsed="1"/>
+    <w:lsdException w:name="FollowedHyperlink" w:semiHidden="1" w:unhideWhenUsed="1"/>
+    <w:lsdException w:name="Strong" w:uiPriority="22" w:qFormat="1"/>
+    <w:lsdException w:name="Emphasis" w:uiPriority="20" w:qFormat="1"/>
+    <w:lsdException w:name="Document Map" w:semiHidden="1" w:unhideWhenUsed="1"/>
+    <w:lsdException w:name="Plain Text" w:semiHidden="1" w:unhideWhenUsed="1"/>
+    <w:lsdException w:name="E-mail Signature" w:semiHidden="1" w:unhideWhenUsed="1"/>
+    <w:lsdException w:name="HTML Top of Form" w:semiHidden="1" w:unhideWhenUsed="1"/>
+    <w:lsdException w:name="HTML Bottom of Form" w:semiHidden="1" w:unhideWhenUsed="1"/>
+    <w:lsdException w:name="Normal (Web)" w:semiHidden="1" w:unhideWhenUsed="1"/>
+    <w:lsdException w:name="HTML Acronym" w:semiHidden="1" w:unhideWhenUsed="1"/>
+    <w:lsdException w:name="HTML Address" w:semiHidden="1" w:unhideWhenUsed="1"/>
+    <w:lsdException w:name="HTML Cite" w:semiHidden="1" w:unhideWhenUsed="1"/>
+    <w:lsdException w:name="HTML Code" w:semiHidden="1" w:unhideWhenUsed="1"/>
+    <w:lsdException w:name="HTML Definition" w:semiHidden="1" w:unhideWhenUsed="1"/>
+    <w:lsdException w:name="HTML Keyboard" w:semiHidden="1" w:unhideWhenUsed="1"/>
+    <w:lsdException w:name="HTML Preformatted" w:semiHidden="1" w:unhideWhenUsed="1"/>
+    <w:lsdException w:name="HTML Sample" w:semiHidden="1" w:unhideWhenUsed="1"/>
+    <w:lsdException w:name="HTML Typewriter" w:semiHidden="1" w:unhideWhenUsed="1"/>
+    <w:lsdException w:name="HTML Variable" w:semiHidden="1" w:unhideWhenUsed="1"/>
+    <w:lsdException w:name="Normal Table" w:semiHidden="1" w:unhideWhenUsed="1"/>
+    <w:lsdException w:name="annotation subject" w:semiHidden="1" w:unhideWhenUsed="1"/>
+    <w:lsdException w:name="No List" w:semiHidden="1" w:unhideWhenUsed="1"/>
+    <w:lsdException w:name="Outline List 1" w:semiHidden="1" w:unhideWhenUsed="1"/>
+    <w:lsdException w:name="Outline List 2" w:semiHidden="1" w:unhideWhenUsed="1"/>
+    <w:lsdException w:name="Outline List 3" w:semiHidden="1" w:unhideWhenUsed="1"/>
+    <w:lsdException w:name="Table Simple 1" w:semiHidden="1" w:unhideWhenUsed="1"/>
+    <w:lsdException w:name="Table Simple 2" w:semiHidden="1" w:unhideWhenUsed="1"/>
+    <w:lsdException w:name="Table Simple 3" w:semiHidden="1" w:unhideWhenUsed="1"/>
+    <w:lsdException w:name="Table Classic 1" w:semiHidden="1" w:unhideWhenUsed="1"/>
+    <w:lsdException w:name="Table Classic 2" w:semiHidden="1" w:unhideWhenUsed="1"/>
+    <w:lsdException w:name="Table Classic 3" w:semiHidden="1" w:unhideWhenUsed="1"/>
+    <w:lsdException w:name="Table Classic 4" w:semiHidden="1" w:unhideWhenUsed="1"/>
+    <w:lsdException w:name="Table Colorful 1" w:semiHidden="1" w:unhideWhenUsed="1"/>
+    <w:lsdException w:name="Table Colorful 2" w:semiHidden="1" w:unhideWhenUsed="1"/>
+    <w:lsdException w:name="Table Colorful 3" w:semiHidden="1" w:unhideWhenUsed="1"/>
+    <w:lsdException w:name="Table Columns 1" w:semiHidden="1" w:unhideWhenUsed="1"/>
+    <w:lsdException w:name="Table Columns 2" w:semiHidden="1" w:unhideWhenUsed="1"/>
+    <w:lsdException w:name="Table Columns 3" w:semiHidden="1" w:unhideWhenUsed="1"/>
+    <w:lsdException w:name="Table Columns 4" w:semiHidden="1" w:unhideWhenUsed="1"/>
+    <w:lsdException w:name="Table Columns 5" w:semiHidden="1" w:unhideWhenUsed="1"/>
+    <w:lsdException w:name="Table Grid 1" w:semiHidden="1" w:unhideWhenUsed="1"/>
+    <w:lsdException w:name="Table Grid 2" w:semiHidden="1" w:unhideWhenUsed="1"/>
+    <w:lsdException w:name="Table Grid 3" w:semiHidden="1" w:unhideWhenUsed="1"/>
+    <w:lsdException w:name="Table Grid 4" w:semiHidden="1" w:unhideWhenUsed="1"/>
+    <w:lsdException w:name="Table Grid 5" w:semiHidden="1" w:unhideWhenUsed="1"/>
+    <w:lsdException w:name="Table Grid 6" w:semiHidden="1" w:unhideWhenUsed="1"/>
+    <w:lsdException w:name="Table Grid 7" w:semiHidden="1" w:unhideWhenUsed="1"/>
+    <w:lsdException w:name="Table Grid 8" w:semiHidden="1" w:unhideWhenUsed="1"/>
+    <w:lsdException w:name="Table List 1" w:semiHidden="1" w:unhideWhenUsed="1"/>
+    <w:lsdException w:name="Table List 2" w:semiHidden="1" w:unhideWhenUsed="1"/>
+    <w:lsdException w:name="Table List 3" w:semiHidden="1" w:unhideWhenUsed="1"/>
+    <w:lsdException w:name="Table List 4" w:semiHidden="1" w:unhideWhenUsed="1"/>
+    <w:lsdException w:name="Table List 5" w:semiHidden="1" w:unhideWhenUsed="1"/>
+    <w:lsdException w:name="Table List 6" w:semiHidden="1" w:unhideWhenUsed="1"/>
+    <w:lsdException w:name="Table List 7" w:semiHidden="1" w:unhideWhenUsed="1"/>
+    <w:lsdException w:name="Table List 8" w:semiHidden="1" w:unhideWhenUsed="1"/>
+    <w:lsdException w:name="Table 3D effects 1" w:semiHidden="1" w:unhideWhenUsed="1"/>
+    <w:lsdException w:name="Table 3D effects 2" w:semiHidden="1" w:unhideWhenUsed="1"/>
+    <w:lsdException w:name="Table 3D effects 3" w:semiHidden="1" w:unhideWhenUsed="1"/>
+    <w:lsdException w:name="Table Contemporary" w:semiHidden="1" w:unhideWhenUsed="1"/>
+    <w:lsdException w:name="Table Elegant" w:semiHidden="1" w:unhideWhenUsed="1"/>
+    <w:lsdException w:name="Table Professional" w:semiHidden="1" w:unhideWhenUsed="1"/>
+    <w:lsdException w:name="Table Subtle 1" w:semiHidden="1" w:unhideWhenUsed="1"/>
+    <w:lsdException w:name="Table Subtle 2" w:semiHidden="1" w:unhideWhenUsed="1"/>
+    <w:lsdException w:name="Table Web 1" w:semiHidden="1" w:unhideWhenUsed="1"/>
+    <w:lsdException w:name="Table Web 2" w:semiHidden="1" w:unhideWhenUsed="1"/>
+    <w:lsdException w:name="Table Web 3" w:semiHidden="1" w:unhideWhenUsed="1"/>
+    <w:lsdException w:name="Balloon Text" w:semiHidden="1" w:unhideWhenUsed="1"/>
+    <w:lsdException w:name="Table Grid" w:uiPriority="59"/>
+    <w:lsdException w:name="Table Theme" w:semiHidden="1" w:unhideWhenUsed="1"/>
+    <w:lsdException w:name="Placeholder Text" w:semiHidden="1"/>
+    <w:lsdException w:name="No Spacing" w:uiPriority="1" w:qFormat="1"/>
+    <w:lsdException w:name="Light Shading" w:uiPriority="60"/>
+    <w:lsdException w:name="Light List" w:uiPriority="61"/>
+    <w:lsdException w:name="Light Grid" w:uiPriority="62"/>
+    <w:lsdException w:name="Medium Shading 1" w:uiPriority="63"/>
+    <w:lsdException w:name="Medium Shading 2" w:uiPriority="64"/>
+    <w:lsdException w:name="Medium List 1" w:uiPriority="65"/>
+    <w:lsdException w:name="Medium List 2" w:uiPriority="66"/>
+    <w:lsdException w:name="Medium Grid 1" w:uiPriority="67"/>
+    <w:lsdException w:name="Medium Grid 2" w:uiPriority="68"/>
+    <w:lsdException w:name="Medium Grid 3" w:uiPriority="69"/>
+    <w:lsdException w:name="Dark List" w:uiPriority="70"/>
+    <w:lsdException w:name="Colorful Shading" w:uiPriority="71"/>
+    <w:lsdException w:name="Colorful List" w:uiPriority="72"/>
+    <w:lsdException w:name="Colorful Grid" w:uiPriority="73"/>
+    <w:lsdException w:name="Light Shading Accent 1" w:uiPriority="60"/>
+    <w:lsdException w:name="Light List Accent 1" w:uiPriority="61"/>
+    <w:lsdException w:name="Light Grid Accent 1" w:uiPriority="62"/>
+    <w:lsdException w:name="Medium Shading 1 Accent 1" w:uiPriority="63"/>
+    <w:lsdException w:name="Medium Shading 2 Accent 1" w:uiPriority="64"/>
+    <w:lsdException w:name="Medium List 1 Accent 1" w:uiPriority="65"/>
+    <w:lsdException w:name="Revision" w:semiHidden="1"/>
+    <w:lsdException w:name="List Paragraph" w:uiPriority="34" w:qFormat="1"/>
+    <w:lsdException w:name="Quote" w:uiPriority="29" w:qFormat="1"/>
+    <w:lsdException w:name="Intense Quote" w:uiPriority="30" w:qFormat="1"/>
+    <w:lsdException w:name="Medium List 2 Accent 1" w:uiPriority="66"/>
+    <w:lsdException w:name="Medium Grid 1 Accent 1" w:uiPriority="67"/>
+    <w:lsdException w:name="Medium Grid 2 Accent 1" w:uiPriority="68"/>
+    <w:lsdException w:name="Medium Grid 3 Accent 1" w:uiPriority="69"/>
+    <w:lsdException w:name="Dark List Accent 1" w:uiPriority="70"/>
+    <w:lsdException w:name="Colorful Shading Accent 1" w:uiPriority="71"/>
+    <w:lsdException w:name="Colorful List Accent 1" w:uiPriority="72"/>
+    <w:lsdException w:name="Colorful Grid Accent 1" w:uiPriority="73"/>
+    <w:lsdException w:name="Light Shading Accent 2" w:uiPriority="60"/>
+    <w:lsdException w:name="Light List Accent 2" w:uiPriority="61"/>
+    <w:lsdException w:name="Light Grid Accent 2" w:uiPriority="62"/>
+    <w:lsdException w:name="Medium Shading 1 Accent 2" w:uiPriority="63"/>
+    <w:lsdException w:name="Medium Shading 2 Accent 2" w:uiPriority="64"/>
+    <w:lsdException w:name="Medium List 1 Accent 2" w:uiPriority="65"/>
+    <w:lsdException w:name="Medium List 2 Accent 2" w:uiPriority="66"/>
+    <w:lsdException w:name="Medium Grid 1 Accent 2" w:uiPriority="67"/>
+    <w:lsdException w:name="Medium Grid 2 Accent 2" w:uiPriority="68"/>
+    <w:lsdException w:name="Medium Grid 3 Accent 2" w:uiPriority="69"/>
+    <w:lsdException w:name="Dark List Accent 2" w:uiPriority="70"/>
+    <w:lsdException w:name="Colorful Shading Accent 2" w:uiPriority="71"/>
+    <w:lsdException w:name="Colorful List Accent 2" w:uiPriority="72"/>
+    <w:lsdException w:name="Colorful Grid Accent 2" w:uiPriority="73"/>
+    <w:lsdException w:name="Light Shading Accent 3" w:uiPriority="60"/>
+    <w:lsdException w:name="Light List Accent 3" w:uiPriority="61"/>
+    <w:lsdException w:name="Light Grid Accent 3" w:uiPriority="62"/>
+    <w:lsdException w:name="Medium Shading 1 Accent 3" w:uiPriority="63"/>
+    <w:lsdException w:name="Medium Shading 2 Accent 3" w:uiPriority="64"/>
+    <w:lsdException w:name="Medium List 1 Accent 3" w:uiPriority="65"/>
+    <w:lsdException w:name="Medium List 2 Accent 3" w:uiPriority="66"/>
+    <w:lsdException w:name="Medium Grid 1 Accent 3" w:uiPriority="67"/>
+    <w:lsdException w:name="Medium Grid 2 Accent 3" w:uiPriority="68"/>
+    <w:lsdException w:name="Medium Grid 3 Accent 3" w:uiPriority="69"/>
+    <w:lsdException w:name="Dark List Accent 3" w:uiPriority="70"/>
+    <w:lsdException w:name="Colorful Shading Accent 3" w:uiPriority="71"/>
+    <w:lsdException w:name="Colorful List Accent 3" w:uiPriority="72"/>
+    <w:lsdException w:name="Colorful Grid Accent 3" w:uiPriority="73"/>
+    <w:lsdException w:name="Light Shading Accent 4" w:uiPriority="60"/>
+    <w:lsdException w:name="Light List Accent 4" w:uiPriority="61"/>
+    <w:lsdException w:name="Light Grid Accent 4" w:uiPriority="62"/>
+    <w:lsdException w:name="Medium Shading 1 Accent 4" w:uiPriority="63"/>
+    <w:lsdException w:name="Medium Shading 2 Accent 4" w:uiPriority="64"/>
+    <w:lsdException w:name="Medium List 1 Accent 4" w:uiPriority="65"/>
+    <w:lsdException w:name="Medium List 2 Accent 4" w:uiPriority="66"/>
+    <w:lsdException w:name="Medium Grid 1 Accent 4" w:uiPriority="67"/>
+    <w:lsdException w:name="Medium Grid 2 Accent 4" w:uiPriority="68"/>
+    <w:lsdException w:name="Medium Grid 3 Accent 4" w:uiPriority="69"/>
+    <w:lsdException w:name="Dark List Accent 4" w:uiPriority="70"/>
+    <w:lsdException w:name="Colorful Shading Accent 4" w:uiPriority="71"/>
+    <w:lsdException w:name="Colorful List Accent 4" w:uiPriority="72"/>
+    <w:lsdException w:name="Colorful Grid Accent 4" w:uiPriority="73"/>
+    <w:lsdException w:name="Light Shading Accent 5" w:uiPriority="60"/>
+    <w:lsdException w:name="Light List Accent 5" w:uiPriority="61"/>
+    <w:lsdException w:name="Light Grid Accent 5" w:uiPriority="62"/>
+    <w:lsdException w:name="Medium Shading 1 Accent 5" w:uiPriority="63"/>
+    <w:lsdException w:name="Medium Shading 2 Accent 5" w:uiPriority="64"/>
+    <w:lsdException w:name="Medium List 1 Accent 5" w:uiPriority="65"/>
+    <w:lsdException w:name="Medium List 2 Accent 5" w:uiPriority="66"/>
+    <w:lsdException w:name="Medium Grid 1 Accent 5" w:uiPriority="67"/>
+    <w:lsdException w:name="Medium Grid 2 Accent 5" w:uiPriority="68"/>
+    <w:lsdException w:name="Medium Grid 3 Accent 5" w:uiPriority="69"/>
+    <w:lsdException w:name="Dark List Accent 5" w:uiPriority="70"/>
+    <w:lsdException w:name="Colorful Shading Accent 5" w:uiPriority="71"/>
+    <w:lsdException w:name="Colorful List Accent 5" w:uiPriority="72"/>
+    <w:lsdException w:name="Colorful Grid Accent 5" w:uiPriority="73"/>
+    <w:lsdException w:name="Light Shading Accent 6" w:uiPriority="60"/>
+    <w:lsdException w:name="Light List Accent 6" w:uiPriority="61"/>
+    <w:lsdException w:name="Light Grid Accent 6" w:uiPriority="62"/>
+    <w:lsdException w:name="Medium Shading 1 Accent 6" w:uiPriority="63"/>
+    <w:lsdException w:name="Medium Shading 2 Accent 6" w:uiPriority="64"/>
+    <w:lsdException w:name="Medium List 1 Accent 6" w:uiPriority="65"/>
+    <w:lsdException w:name="Medium List 2 Accent 6" w:uiPriority="66"/>
+    <w:lsdException w:name="Medium Grid 1 Accent 6" w:uiPriority="67"/>
+    <w:lsdException w:name="Medium Grid 2 Accent 6" w:uiPriority="68"/>
+    <w:lsdException w:name="Medium Grid 3 Accent 6" w:uiPriority="69"/>
+    <w:lsdException w:name="Dark List Accent 6" w:uiPriority="70"/>
+    <w:lsdException w:name="Colorful Shading Accent 6" w:uiPriority="71"/>
+    <w:lsdException w:name="Colorful List Accent 6" w:uiPriority="72"/>
+    <w:lsdException w:name="Colorful Grid Accent 6" w:uiPriority="73"/>
+    <w:lsdException w:name="Subtle Emphasis" w:uiPriority="19" w:qFormat="1"/>
+    <w:lsdException w:name="Intense Emphasis" w:uiPriority="21" w:qFormat="1"/>
+    <w:lsdException w:name="Subtle Reference" w:uiPriority="31" w:qFormat="1"/>
+    <w:lsdException w:name="Intense Reference" w:uiPriority="32" w:qFormat="1"/>
+    <w:lsdException w:name="Book Title" w:uiPriority="33" w:qFormat="1"/>
+    <w:lsdException w:name="Bibliography" w:semiHidden="1" w:uiPriority="37" w:unhideWhenUsed="1"/>
+    <w:lsdException w:name="TOC Heading" w:semiHidden="1" w:uiPriority="39" w:unhideWhenUsed="1" w:qFormat="1"/>
+    <w:lsdException w:name="Plain Table 1" w:uiPriority="41"/>
+    <w:lsdException w:name="Plain Table 2" w:uiPriority="42"/>
+    <w:lsdException w:name="Plain Table 3" w:uiPriority="43"/>
+    <w:lsdException w:name="Plain Table 4" w:uiPriority="44"/>
+    <w:lsdException w:name="Plain Table 5" w:uiPriority="45"/>
+    <w:lsdException w:name="Grid Table Light" w:uiPriority="40"/>
+    <w:lsdException w:name="Grid Table 1 Light" w:uiPriority="46"/>
+    <w:lsdException w:name="Grid Table 2" w:uiPriority="47"/>
+    <w:lsdException w:name="Grid Table 3" w:uiPriority="48"/>
+    <w:lsdException w:name="Grid Table 4" w:uiPriority="49"/>
+    <w:lsdException w:name="Grid Table 5 Dark" w:uiPriority="50"/>
+    <w:lsdException w:name="Grid Table 6 Colorful" w:uiPriority="51"/>
+    <w:lsdException w:name="Grid Table 7 Colorful" w:uiPriority="52"/>
+    <w:lsdException w:name="Grid Table 1 Light Accent 1" w:uiPriority="46"/>
+    <w:lsdException w:name="Grid Table 2 Accent 1" w:uiPriority="47"/>
+    <w:lsdException w:name="Grid Table 3 Accent 1" w:uiPriority="48"/>
+    <w:lsdException w:name="Grid Table 4 Accent 1" w:uiPriority="49"/>
+    <w:lsdException w:name="Grid Table 5 Dark Accent 1" w:uiPriority="50"/>
+    <w:lsdException w:name="Grid Table 6 Colorful Accent 1" w:uiPriority="51"/>
+    <w:lsdException w:name="Grid Table 7 Colorful Accent 1" w:uiPriority="52"/>
+    <w:lsdException w:name="Grid Table 1 Light Accent 2" w:uiPriority="46"/>
+    <w:lsdException w:name="Grid Table 2 Accent 2" w:uiPriority="47"/>
+    <w:lsdException w:name="Grid Table 3 Accent 2" w:uiPriority="48"/>
+    <w:lsdException w:name="Grid Table 4 Accent 2" w:uiPriority="49"/>
+    <w:lsdException w:name="Grid Table 5 Dark Accent 2" w:uiPriority="50"/>
+    <w:lsdException w:name="Grid Table 6 Colorful Accent 2" w:uiPriority="51"/>
+    <w:lsdException w:name="Grid Table 7 Colorful Accent 2" w:uiPriority="52"/>
+    <w:lsdException w:name="Grid Table 1 Light Accent 3" w:uiPriority="46"/>
+    <w:lsdException w:name="Grid Table 2 Accent 3" w:uiPriority="47"/>
+    <w:lsdException w:name="Grid Table 3 Accent 3" w:uiPriority="48"/>
+    <w:lsdException w:name="Grid Table 4 Accent 3" w:uiPriority="49"/>
+    <w:lsdException w:name="Grid Table 5 Dark Accent 3" w:uiPriority="50"/>
+    <w:lsdException w:name="Grid Table 6 Colorful Accent 3" w:uiPriority="51"/>
+    <w:lsdException w:name="Grid Table 7 Colorful Accent 3" w:uiPriority="52"/>
+    <w:lsdException w:name="Grid Table 1 Light Accent 4" w:uiPriority="46"/>
+    <w:lsdException w:name="Grid Table 2 Accent 4" w:uiPriority="47"/>
+    <w:lsdException w:name="Grid Table 3 Accent 4" w:uiPriority="48"/>
+    <w:lsdException w:name="Grid Table 4 Accent 4" w:uiPriority="49"/>
+    <w:lsdException w:name="Grid Table 5 Dark Accent 4" w:uiPriority="50"/>
+    <w:lsdException w:name="Grid Table 6 Colorful Accent 4" w:uiPriority="51"/>
+    <w:lsdException w:name="Grid Table 7 Colorful Accent 4" w:uiPriority="52"/>
+    <w:lsdException w:name="Grid Table 1 Light Accent 5" w:uiPriority="46"/>
+    <w:lsdException w:name="Grid Table 2 Accent 5" w:uiPriority="47"/>
+    <w:lsdException w:name="Grid Table 3 Accent 5" w:uiPriority="48"/>
+    <w:lsdException w:name="Grid Table 4 Accent 5" w:uiPriority="49"/>
+    <w:lsdException w:name="Grid Table 5 Dark Accent 5" w:uiPriority="50"/>
+    <w:lsdException w:name="Grid Table 6 Colorful Accent 5" w:uiPriority="51"/>
+    <w:lsdException w:name="Grid Table 7 Colorful Accent 5" w:uiPriority="52"/>
+    <w:lsdException w:name="Grid Table 1 Light Accent 6" w:uiPriority="46"/>
+    <w:lsdException w:name="Grid Table 2 Accent 6" w:uiPriority="47"/>
+    <w:lsdException w:name="Grid Table 3 Accent 6" w:uiPriority="48"/>
+    <w:lsdException w:name="Grid Table 4 Accent 6" w:uiPriority="49"/>
+    <w:lsdException w:name="Grid Table 5 Dark Accent 6" w:uiPriority="50"/>
+    <w:lsdException w:name="Grid Table 6 Colorful Accent 6" w:uiPriority="51"/>
+    <w:lsdException w:name="Grid Table 7 Colorful Accent 6" w:uiPriority="52"/>
+    <w:lsdException w:name="List Table 1 Light" w:uiPriority="46"/>
+    <w:lsdException w:name="List Table 2" w:uiPriority="47"/>
+    <w:lsdException w:name="List Table 3" w:uiPriority="48"/>
+    <w:lsdException w:name="List Table 4" w:uiPriority="49"/>
+    <w:lsdException w:name="List Table 5 Dark" w:uiPriority="50"/>
+    <w:lsdException w:name="List Table 6 Colorful" w:uiPriority="51"/>
+    <w:lsdException w:name="List Table 7 Colorful" w:uiPriority="52"/>
+    <w:lsdException w:name="List Table 1 Light Accent 1" w:uiPriority="46"/>
+    <w:lsdException w:name="List Table 2 Accent 1" w:uiPriority="47"/>
+    <w:lsdException w:name="List Table 3 Accent 1" w:uiPriority="48"/>
+    <w:lsdException w:name="List Table 4 Accent 1" w:uiPriority="49"/>
+    <w:lsdException w:name="List Table 5 Dark Accent 1" w:uiPriority="50"/>
+    <w:lsdException w:name="List Table 6 Colorful Accent 1" w:uiPriority="51"/>
+    <w:lsdException w:name="List Table 7 Colorful Accent 1" w:uiPriority="52"/>
+    <w:lsdException w:name="List Table 1 Light Accent 2" w:uiPriority="46"/>
+    <w:lsdException w:name="List Table 2 Accent 2" w:uiPriority="47"/>
+    <w:lsdException w:name="List Table 3 Accent 2" w:uiPriority="48"/>
+    <w:lsdException w:name="List Table 4 Accent 2" w:uiPriority="49"/>
+    <w:lsdException w:name="List Table 5 Dark Accent 2" w:uiPriority="50"/>
+    <w:lsdException w:name="List Table 6 Colorful Accent 2" w:uiPriority="51"/>
+    <w:lsdException w:name="List Table 7 Colorful Accent 2" w:uiPriority="52"/>
+    <w:lsdException w:name="List Table 1 Light Accent 3" w:uiPriority="46"/>
+    <w:lsdException w:name="List Table 2 Accent 3" w:uiPriority="47"/>
+    <w:lsdException w:name="List Table 3 Accent 3" w:uiPriority="48"/>
+    <w:lsdException w:name="List Table 4 Accent 3" w:uiPriority="49"/>
+    <w:lsdException w:name="List Table 5 Dark Accent 3" w:uiPriority="50"/>
+    <w:lsdException w:name="List Table 6 Colorful Accent 3" w:uiPriority="51"/>
+    <w:lsdException w:name="List Table 7 Colorful Accent 3" w:uiPriority="52"/>
+    <w:lsdException w:name="List Table 1 Light Accent 4" w:uiPriority="46"/>
+    <w:lsdException w:name="List Table 2 Accent 4" w:uiPriority="47"/>
+    <w:lsdException w:name="List Table 3 Accent 4" w:uiPriority="48"/>
+    <w:lsdException w:name="List Table 4 Accent 4" w:uiPriority="49"/>
+    <w:lsdException w:name="List Table 5 Dark Accent 4" w:uiPriority="50"/>
+    <w:lsdException w:name="List Table 6 Colorful Accent 4" w:uiPriority="51"/>
+    <w:lsdException w:name="List Table 7 Colorful Accent 4" w:uiPriority="52"/>
+    <w:lsdException w:name="List Table 1 Light Accent 5" w:uiPriority="46"/>
+    <w:lsdException w:name="List Table 2 Accent 5" w:uiPriority="47"/>
+    <w:lsdException w:name="List Table 3 Accent 5" w:uiPriority="48"/>
+    <w:lsdException w:name="List Table 4 Accent 5" w:uiPriority="49"/>
+    <w:lsdException w:name="List Table 5 Dark Accent 5" w:uiPriority="50"/>
+    <w:lsdException w:name="List Table 6 Colorful Accent 5" w:uiPriority="51"/>
+    <w:lsdException w:name="List Table 7 Colorful Accent 5" w:uiPriority="52"/>
+    <w:lsdException w:name="List Table 1 Light Accent 6" w:uiPriority="46"/>
+    <w:lsdException w:name="List Table 2 Accent 6" w:uiPriority="47"/>
+    <w:lsdException w:name="List Table 3 Accent 6" w:uiPriority="48"/>
+    <w:lsdException w:name="List Table 4 Accent 6" w:uiPriority="49"/>
+    <w:lsdException w:name="List Table 5 Dark Accent 6" w:uiPriority="50"/>
+    <w:lsdException w:name="List Table 6 Colorful Accent 6" w:uiPriority="51"/>
+    <w:lsdException w:name="List Table 7 Colorful Accent 6" w:uiPriority="52"/>
   </w:latentStyles>
   <w:style w:type="paragraph" w:default="1" w:styleId="a">
     <w:name w:val="Normal"/>
@@ -8805,198 +8955,8 @@
 </w:styles>
 </file>
 
-<file path=word/glossary/stylesWithEffects.xml><?xml version="1.0" encoding="utf-8"?>
-<w:styles xmlns:wpc="http://schemas.microsoft.com/office/word/2010/wordprocessingCanvas" xmlns:mc="http://schemas.openxmlformats.org/markup-compatibility/2006" xmlns:o="urn:schemas-microsoft-com:office:office" xmlns:r="http://schemas.openxmlformats.org/officeDocument/2006/relationships" xmlns:m="http://schemas.openxmlformats.org/officeDocument/2006/math" xmlns:v="urn:schemas-microsoft-com:vml" xmlns:wp14="http://schemas.microsoft.com/office/word/2010/wordprocessingDrawing" xmlns:wp="http://schemas.openxmlformats.org/drawingml/2006/wordprocessingDrawing" xmlns:w10="urn:schemas-microsoft-com:office:word" xmlns:w="http://schemas.openxmlformats.org/wordprocessingml/2006/main" xmlns:w14="http://schemas.microsoft.com/office/word/2010/wordml" xmlns:wpg="http://schemas.microsoft.com/office/word/2010/wordprocessingGroup" xmlns:wpi="http://schemas.microsoft.com/office/word/2010/wordprocessingInk" xmlns:wne="http://schemas.microsoft.com/office/word/2006/wordml" xmlns:wps="http://schemas.microsoft.com/office/word/2010/wordprocessingShape" mc:Ignorable="w14 wp14">
-  <w:docDefaults>
-    <w:rPrDefault>
-      <w:rPr>
-        <w:rFonts w:asciiTheme="minorHAnsi" w:eastAsiaTheme="minorEastAsia" w:hAnsiTheme="minorHAnsi" w:cstheme="minorBidi"/>
-        <w:sz w:val="22"/>
-        <w:szCs w:val="22"/>
-        <w:lang w:val="ru-RU" w:eastAsia="ru-RU" w:bidi="ar-SA"/>
-      </w:rPr>
-    </w:rPrDefault>
-    <w:pPrDefault>
-      <w:pPr>
-        <w:spacing w:after="200" w:line="276" w:lineRule="auto"/>
-      </w:pPr>
-    </w:pPrDefault>
-  </w:docDefaults>
-  <w:latentStyles w:defLockedState="0" w:defUIPriority="99" w:defSemiHidden="1" w:defUnhideWhenUsed="1" w:defQFormat="0" w:count="267">
-    <w:lsdException w:name="Normal" w:semiHidden="0" w:uiPriority="0" w:unhideWhenUsed="0" w:qFormat="1"/>
-    <w:lsdException w:name="heading 1" w:semiHidden="0" w:uiPriority="9" w:unhideWhenUsed="0" w:qFormat="1"/>
-    <w:lsdException w:name="heading 2" w:uiPriority="9" w:qFormat="1"/>
-    <w:lsdException w:name="heading 3" w:uiPriority="9" w:qFormat="1"/>
-    <w:lsdException w:name="heading 4" w:uiPriority="9" w:qFormat="1"/>
-    <w:lsdException w:name="heading 5" w:uiPriority="9" w:qFormat="1"/>
-    <w:lsdException w:name="heading 6" w:uiPriority="9" w:qFormat="1"/>
-    <w:lsdException w:name="heading 7" w:uiPriority="9" w:qFormat="1"/>
-    <w:lsdException w:name="heading 8" w:uiPriority="9" w:qFormat="1"/>
-    <w:lsdException w:name="heading 9" w:uiPriority="9" w:qFormat="1"/>
-    <w:lsdException w:name="toc 1" w:uiPriority="39"/>
-    <w:lsdException w:name="toc 2" w:uiPriority="39"/>
-    <w:lsdException w:name="toc 3" w:uiPriority="39"/>
-    <w:lsdException w:name="toc 4" w:uiPriority="39"/>
-    <w:lsdException w:name="toc 5" w:uiPriority="39"/>
-    <w:lsdException w:name="toc 6" w:uiPriority="39"/>
-    <w:lsdException w:name="toc 7" w:uiPriority="39"/>
-    <w:lsdException w:name="toc 8" w:uiPriority="39"/>
-    <w:lsdException w:name="toc 9" w:uiPriority="39"/>
-    <w:lsdException w:name="caption" w:uiPriority="35" w:qFormat="1"/>
-    <w:lsdException w:name="Title" w:semiHidden="0" w:uiPriority="10" w:unhideWhenUsed="0" w:qFormat="1"/>
-    <w:lsdException w:name="Default Paragraph Font" w:uiPriority="1"/>
-    <w:lsdException w:name="Subtitle" w:semiHidden="0" w:uiPriority="11" w:unhideWhenUsed="0" w:qFormat="1"/>
-    <w:lsdException w:name="Strong" w:semiHidden="0" w:uiPriority="22" w:unhideWhenUsed="0" w:qFormat="1"/>
-    <w:lsdException w:name="Emphasis" w:semiHidden="0" w:uiPriority="20" w:unhideWhenUsed="0" w:qFormat="1"/>
-    <w:lsdException w:name="Table Grid" w:semiHidden="0" w:uiPriority="59" w:unhideWhenUsed="0"/>
-    <w:lsdException w:name="Placeholder Text" w:unhideWhenUsed="0"/>
-    <w:lsdException w:name="No Spacing" w:semiHidden="0" w:uiPriority="1" w:unhideWhenUsed="0" w:qFormat="1"/>
-    <w:lsdException w:name="Light Shading" w:semiHidden="0" w:uiPriority="60" w:unhideWhenUsed="0"/>
-    <w:lsdException w:name="Light List" w:semiHidden="0" w:uiPriority="61" w:unhideWhenUsed="0"/>
-    <w:lsdException w:name="Light Grid" w:semiHidden="0" w:uiPriority="62" w:unhideWhenUsed="0"/>
-    <w:lsdException w:name="Medium Shading 1" w:semiHidden="0" w:uiPriority="63" w:unhideWhenUsed="0"/>
-    <w:lsdException w:name="Medium Shading 2" w:semiHidden="0" w:uiPriority="64" w:unhideWhenUsed="0"/>
-    <w:lsdException w:name="Medium List 1" w:semiHidden="0" w:uiPriority="65" w:unhideWhenUsed="0"/>
-    <w:lsdException w:name="Medium List 2" w:semiHidden="0" w:uiPriority="66" w:unhideWhenUsed="0"/>
-    <w:lsdException w:name="Medium Grid 1" w:semiHidden="0" w:uiPriority="67" w:unhideWhenUsed="0"/>
-    <w:lsdException w:name="Medium Grid 2" w:semiHidden="0" w:uiPriority="68" w:unhideWhenUsed="0"/>
-    <w:lsdException w:name="Medium Grid 3" w:semiHidden="0" w:uiPriority="69" w:unhideWhenUsed="0"/>
-    <w:lsdException w:name="Dark List" w:semiHidden="0" w:uiPriority="70" w:unhideWhenUsed="0"/>
-    <w:lsdException w:name="Colorful Shading" w:semiHidden="0" w:uiPriority="71" w:unhideWhenUsed="0"/>
-    <w:lsdException w:name="Colorful List" w:semiHidden="0" w:uiPriority="72" w:unhideWhenUsed="0"/>
-    <w:lsdException w:name="Colorful Grid" w:semiHidden="0" w:uiPriority="73" w:unhideWhenUsed="0"/>
-    <w:lsdException w:name="Light Shading Accent 1" w:semiHidden="0" w:uiPriority="60" w:unhideWhenUsed="0"/>
-    <w:lsdException w:name="Light List Accent 1" w:semiHidden="0" w:uiPriority="61" w:unhideWhenUsed="0"/>
-    <w:lsdException w:name="Light Grid Accent 1" w:semiHidden="0" w:uiPriority="62" w:unhideWhenUsed="0"/>
-    <w:lsdException w:name="Medium Shading 1 Accent 1" w:semiHidden="0" w:uiPriority="63" w:unhideWhenUsed="0"/>
-    <w:lsdException w:name="Medium Shading 2 Accent 1" w:semiHidden="0" w:uiPriority="64" w:unhideWhenUsed="0"/>
-    <w:lsdException w:name="Medium List 1 Accent 1" w:semiHidden="0" w:uiPriority="65" w:unhideWhenUsed="0"/>
-    <w:lsdException w:name="Revision" w:unhideWhenUsed="0"/>
-    <w:lsdException w:name="List Paragraph" w:semiHidden="0" w:uiPriority="34" w:unhideWhenUsed="0" w:qFormat="1"/>
-    <w:lsdException w:name="Quote" w:semiHidden="0" w:uiPriority="29" w:unhideWhenUsed="0" w:qFormat="1"/>
-    <w:lsdException w:name="Intense Quote" w:semiHidden="0" w:uiPriority="30" w:unhideWhenUsed="0" w:qFormat="1"/>
-    <w:lsdException w:name="Medium List 2 Accent 1" w:semiHidden="0" w:uiPriority="66" w:unhideWhenUsed="0"/>
-    <w:lsdException w:name="Medium Grid 1 Accent 1" w:semiHidden="0" w:uiPriority="67" w:unhideWhenUsed="0"/>
-    <w:lsdException w:name="Medium Grid 2 Accent 1" w:semiHidden="0" w:uiPriority="68" w:unhideWhenUsed="0"/>
-    <w:lsdException w:name="Medium Grid 3 Accent 1" w:semiHidden="0" w:uiPriority="69" w:unhideWhenUsed="0"/>
-    <w:lsdException w:name="Dark List Accent 1" w:semiHidden="0" w:uiPriority="70" w:unhideWhenUsed="0"/>
-    <w:lsdException w:name="Colorful Shading Accent 1" w:semiHidden="0" w:uiPriority="71" w:unhideWhenUsed="0"/>
-    <w:lsdException w:name="Colorful List Accent 1" w:semiHidden="0" w:uiPriority="72" w:unhideWhenUsed="0"/>
-    <w:lsdException w:name="Colorful Grid Accent 1" w:semiHidden="0" w:uiPriority="73" w:unhideWhenUsed="0"/>
-    <w:lsdException w:name="Light Shading Accent 2" w:semiHidden="0" w:uiPriority="60" w:unhideWhenUsed="0"/>
-    <w:lsdException w:name="Light List Accent 2" w:semiHidden="0" w:uiPriority="61" w:unhideWhenUsed="0"/>
-    <w:lsdException w:name="Light Grid Accent 2" w:semiHidden="0" w:uiPriority="62" w:unhideWhenUsed="0"/>
-    <w:lsdException w:name="Medium Shading 1 Accent 2" w:semiHidden="0" w:uiPriority="63" w:unhideWhenUsed="0"/>
-    <w:lsdException w:name="Medium Shading 2 Accent 2" w:semiHidden="0" w:uiPriority="64" w:unhideWhenUsed="0"/>
-    <w:lsdException w:name="Medium List 1 Accent 2" w:semiHidden="0" w:uiPriority="65" w:unhideWhenUsed="0"/>
-    <w:lsdException w:name="Medium List 2 Accent 2" w:semiHidden="0" w:uiPriority="66" w:unhideWhenUsed="0"/>
-    <w:lsdException w:name="Medium Grid 1 Accent 2" w:semiHidden="0" w:uiPriority="67" w:unhideWhenUsed="0"/>
-    <w:lsdException w:name="Medium Grid 2 Accent 2" w:semiHidden="0" w:uiPriority="68" w:unhideWhenUsed="0"/>
-    <w:lsdException w:name="Medium Grid 3 Accent 2" w:semiHidden="0" w:uiPriority="69" w:unhideWhenUsed="0"/>
-    <w:lsdException w:name="Dark List Accent 2" w:semiHidden="0" w:uiPriority="70" w:unhideWhenUsed="0"/>
-    <w:lsdException w:name="Colorful Shading Accent 2" w:semiHidden="0" w:uiPriority="71" w:unhideWhenUsed="0"/>
-    <w:lsdException w:name="Colorful List Accent 2" w:semiHidden="0" w:uiPriority="72" w:unhideWhenUsed="0"/>
-    <w:lsdException w:name="Colorful Grid Accent 2" w:semiHidden="0" w:uiPriority="73" w:unhideWhenUsed="0"/>
-    <w:lsdException w:name="Light Shading Accent 3" w:semiHidden="0" w:uiPriority="60" w:unhideWhenUsed="0"/>
-    <w:lsdException w:name="Light List Accent 3" w:semiHidden="0" w:uiPriority="61" w:unhideWhenUsed="0"/>
-    <w:lsdException w:name="Light Grid Accent 3" w:semiHidden="0" w:uiPriority="62" w:unhideWhenUsed="0"/>
-    <w:lsdException w:name="Medium Shading 1 Accent 3" w:semiHidden="0" w:uiPriority="63" w:unhideWhenUsed="0"/>
-    <w:lsdException w:name="Medium Shading 2 Accent 3" w:semiHidden="0" w:uiPriority="64" w:unhideWhenUsed="0"/>
-    <w:lsdException w:name="Medium List 1 Accent 3" w:semiHidden="0" w:uiPriority="65" w:unhideWhenUsed="0"/>
-    <w:lsdException w:name="Medium List 2 Accent 3" w:semiHidden="0" w:uiPriority="66" w:unhideWhenUsed="0"/>
-    <w:lsdException w:name="Medium Grid 1 Accent 3" w:semiHidden="0" w:uiPriority="67" w:unhideWhenUsed="0"/>
-    <w:lsdException w:name="Medium Grid 2 Accent 3" w:semiHidden="0" w:uiPriority="68" w:unhideWhenUsed="0"/>
-    <w:lsdException w:name="Medium Grid 3 Accent 3" w:semiHidden="0" w:uiPriority="69" w:unhideWhenUsed="0"/>
-    <w:lsdException w:name="Dark List Accent 3" w:semiHidden="0" w:uiPriority="70" w:unhideWhenUsed="0"/>
-    <w:lsdException w:name="Colorful Shading Accent 3" w:semiHidden="0" w:uiPriority="71" w:unhideWhenUsed="0"/>
-    <w:lsdException w:name="Colorful List Accent 3" w:semiHidden="0" w:uiPriority="72" w:unhideWhenUsed="0"/>
-    <w:lsdException w:name="Colorful Grid Accent 3" w:semiHidden="0" w:uiPriority="73" w:unhideWhenUsed="0"/>
-    <w:lsdException w:name="Light Shading Accent 4" w:semiHidden="0" w:uiPriority="60" w:unhideWhenUsed="0"/>
-    <w:lsdException w:name="Light List Accent 4" w:semiHidden="0" w:uiPriority="61" w:unhideWhenUsed="0"/>
-    <w:lsdException w:name="Light Grid Accent 4" w:semiHidden="0" w:uiPriority="62" w:unhideWhenUsed="0"/>
-    <w:lsdException w:name="Medium Shading 1 Accent 4" w:semiHidden="0" w:uiPriority="63" w:unhideWhenUsed="0"/>
-    <w:lsdException w:name="Medium Shading 2 Accent 4" w:semiHidden="0" w:uiPriority="64" w:unhideWhenUsed="0"/>
-    <w:lsdException w:name="Medium List 1 Accent 4" w:semiHidden="0" w:uiPriority="65" w:unhideWhenUsed="0"/>
-    <w:lsdException w:name="Medium List 2 Accent 4" w:semiHidden="0" w:uiPriority="66" w:unhideWhenUsed="0"/>
-    <w:lsdException w:name="Medium Grid 1 Accent 4" w:semiHidden="0" w:uiPriority="67" w:unhideWhenUsed="0"/>
-    <w:lsdException w:name="Medium Grid 2 Accent 4" w:semiHidden="0" w:uiPriority="68" w:unhideWhenUsed="0"/>
-    <w:lsdException w:name="Medium Grid 3 Accent 4" w:semiHidden="0" w:uiPriority="69" w:unhideWhenUsed="0"/>
-    <w:lsdException w:name="Dark List Accent 4" w:semiHidden="0" w:uiPriority="70" w:unhideWhenUsed="0"/>
-    <w:lsdException w:name="Colorful Shading Accent 4" w:semiHidden="0" w:uiPriority="71" w:unhideWhenUsed="0"/>
-    <w:lsdException w:name="Colorful List Accent 4" w:semiHidden="0" w:uiPriority="72" w:unhideWhenUsed="0"/>
-    <w:lsdException w:name="Colorful Grid Accent 4" w:semiHidden="0" w:uiPriority="73" w:unhideWhenUsed="0"/>
-    <w:lsdException w:name="Light Shading Accent 5" w:semiHidden="0" w:uiPriority="60" w:unhideWhenUsed="0"/>
-    <w:lsdException w:name="Light List Accent 5" w:semiHidden="0" w:uiPriority="61" w:unhideWhenUsed="0"/>
-    <w:lsdException w:name="Light Grid Accent 5" w:semiHidden="0" w:uiPriority="62" w:unhideWhenUsed="0"/>
-    <w:lsdException w:name="Medium Shading 1 Accent 5" w:semiHidden="0" w:uiPriority="63" w:unhideWhenUsed="0"/>
-    <w:lsdException w:name="Medium Shading 2 Accent 5" w:semiHidden="0" w:uiPriority="64" w:unhideWhenUsed="0"/>
-    <w:lsdException w:name="Medium List 1 Accent 5" w:semiHidden="0" w:uiPriority="65" w:unhideWhenUsed="0"/>
-    <w:lsdException w:name="Medium List 2 Accent 5" w:semiHidden="0" w:uiPriority="66" w:unhideWhenUsed="0"/>
-    <w:lsdException w:name="Medium Grid 1 Accent 5" w:semiHidden="0" w:uiPriority="67" w:unhideWhenUsed="0"/>
-    <w:lsdException w:name="Medium Grid 2 Accent 5" w:semiHidden="0" w:uiPriority="68" w:unhideWhenUsed="0"/>
-    <w:lsdException w:name="Medium Grid 3 Accent 5" w:semiHidden="0" w:uiPriority="69" w:unhideWhenUsed="0"/>
-    <w:lsdException w:name="Dark List Accent 5" w:semiHidden="0" w:uiPriority="70" w:unhideWhenUsed="0"/>
-    <w:lsdException w:name="Colorful Shading Accent 5" w:semiHidden="0" w:uiPriority="71" w:unhideWhenUsed="0"/>
-    <w:lsdException w:name="Colorful List Accent 5" w:semiHidden="0" w:uiPriority="72" w:unhideWhenUsed="0"/>
-    <w:lsdException w:name="Colorful Grid Accent 5" w:semiHidden="0" w:uiPriority="73" w:unhideWhenUsed="0"/>
-    <w:lsdException w:name="Light Shading Accent 6" w:semiHidden="0" w:uiPriority="60" w:unhideWhenUsed="0"/>
-    <w:lsdException w:name="Light List Accent 6" w:semiHidden="0" w:uiPriority="61" w:unhideWhenUsed="0"/>
-    <w:lsdException w:name="Light Grid Accent 6" w:semiHidden="0" w:uiPriority="62" w:unhideWhenUsed="0"/>
-    <w:lsdException w:name="Medium Shading 1 Accent 6" w:semiHidden="0" w:uiPriority="63" w:unhideWhenUsed="0"/>
-    <w:lsdException w:name="Medium Shading 2 Accent 6" w:semiHidden="0" w:uiPriority="64" w:unhideWhenUsed="0"/>
-    <w:lsdException w:name="Medium List 1 Accent 6" w:semiHidden="0" w:uiPriority="65" w:unhideWhenUsed="0"/>
-    <w:lsdException w:name="Medium List 2 Accent 6" w:semiHidden="0" w:uiPriority="66" w:unhideWhenUsed="0"/>
-    <w:lsdException w:name="Medium Grid 1 Accent 6" w:semiHidden="0" w:uiPriority="67" w:unhideWhenUsed="0"/>
-    <w:lsdException w:name="Medium Grid 2 Accent 6" w:semiHidden="0" w:uiPriority="68" w:unhideWhenUsed="0"/>
-    <w:lsdException w:name="Medium Grid 3 Accent 6" w:semiHidden="0" w:uiPriority="69" w:unhideWhenUsed="0"/>
-    <w:lsdException w:name="Dark List Accent 6" w:semiHidden="0" w:uiPriority="70" w:unhideWhenUsed="0"/>
-    <w:lsdException w:name="Colorful Shading Accent 6" w:semiHidden="0" w:uiPriority="71" w:unhideWhenUsed="0"/>
-    <w:lsdException w:name="Colorful List Accent 6" w:semiHidden="0" w:uiPriority="72" w:unhideWhenUsed="0"/>
-    <w:lsdException w:name="Colorful Grid Accent 6" w:semiHidden="0" w:uiPriority="73" w:unhideWhenUsed="0"/>
-    <w:lsdException w:name="Subtle Emphasis" w:semiHidden="0" w:uiPriority="19" w:unhideWhenUsed="0" w:qFormat="1"/>
-    <w:lsdException w:name="Intense Emphasis" w:semiHidden="0" w:uiPriority="21" w:unhideWhenUsed="0" w:qFormat="1"/>
-    <w:lsdException w:name="Subtle Reference" w:semiHidden="0" w:uiPriority="31" w:unhideWhenUsed="0" w:qFormat="1"/>
-    <w:lsdException w:name="Intense Reference" w:semiHidden="0" w:uiPriority="32" w:unhideWhenUsed="0" w:qFormat="1"/>
-    <w:lsdException w:name="Book Title" w:semiHidden="0" w:uiPriority="33" w:unhideWhenUsed="0" w:qFormat="1"/>
-    <w:lsdException w:name="Bibliography" w:uiPriority="37"/>
-    <w:lsdException w:name="TOC Heading" w:uiPriority="39" w:qFormat="1"/>
-  </w:latentStyles>
-  <w:style w:type="paragraph" w:default="1" w:styleId="a">
-    <w:name w:val="Normal"/>
-    <w:qFormat/>
-  </w:style>
-  <w:style w:type="character" w:default="1" w:styleId="a0">
-    <w:name w:val="Default Paragraph Font"/>
-    <w:uiPriority w:val="1"/>
-    <w:semiHidden/>
-    <w:unhideWhenUsed/>
-  </w:style>
-  <w:style w:type="table" w:default="1" w:styleId="a1">
-    <w:name w:val="Normal Table"/>
-    <w:uiPriority w:val="99"/>
-    <w:semiHidden/>
-    <w:unhideWhenUsed/>
-    <w:tblPr>
-      <w:tblInd w:w="0" w:type="dxa"/>
-      <w:tblCellMar>
-        <w:top w:w="0" w:type="dxa"/>
-        <w:left w:w="108" w:type="dxa"/>
-        <w:bottom w:w="0" w:type="dxa"/>
-        <w:right w:w="108" w:type="dxa"/>
-      </w:tblCellMar>
-    </w:tblPr>
-  </w:style>
-  <w:style w:type="numbering" w:default="1" w:styleId="a2">
-    <w:name w:val="No List"/>
-    <w:uiPriority w:val="99"/>
-    <w:semiHidden/>
-    <w:unhideWhenUsed/>
-  </w:style>
-</w:styles>
-</file>
-
 <file path=word/glossary/webSettings.xml><?xml version="1.0" encoding="utf-8"?>
-<w:webSettings xmlns:mc="http://schemas.openxmlformats.org/markup-compatibility/2006" xmlns:r="http://schemas.openxmlformats.org/officeDocument/2006/relationships" xmlns:w="http://schemas.openxmlformats.org/wordprocessingml/2006/main" xmlns:w14="http://schemas.microsoft.com/office/word/2010/wordml" mc:Ignorable="w14">
+<w:webSettings xmlns:mc="http://schemas.openxmlformats.org/markup-compatibility/2006" xmlns:r="http://schemas.openxmlformats.org/officeDocument/2006/relationships" xmlns:w="http://schemas.openxmlformats.org/wordprocessingml/2006/main" xmlns:w14="http://schemas.microsoft.com/office/word/2010/wordml" xmlns:w15="http://schemas.microsoft.com/office/word/2012/wordml" mc:Ignorable="w14 w15">
   <w:optimizeForBrowser/>
 </w:webSettings>
 </file>
@@ -9291,7 +9251,7 @@
 </file>
 
 <file path=customXml/itemProps1.xml><?xml version="1.0" encoding="utf-8"?>
-<ds:datastoreItem xmlns:ds="http://schemas.openxmlformats.org/officeDocument/2006/customXml" ds:itemID="{66FE895E-783E-451A-A4B2-8DE163012522}">
+<ds:datastoreItem xmlns:ds="http://schemas.openxmlformats.org/officeDocument/2006/customXml" ds:itemID="{332F36D0-64AC-4E6C-AB9C-A32525505356}">
   <ds:schemaRefs>
     <ds:schemaRef ds:uri="http://schemas.openxmlformats.org/officeDocument/2006/bibliography"/>
   </ds:schemaRefs>
